--- a/Documentation.docx
+++ b/Documentation.docx
@@ -10,6 +10,7 @@
           <w:docPartUnique/>
         </w:docPartObj>
       </w:sdtPr>
+      <w:sdtEndPr/>
       <w:sdtContent>
         <w:p/>
         <w:p>
@@ -117,6 +118,7 @@
                                     <w:dataBinding w:prefixMappings="xmlns:ns0='http://purl.org/dc/elements/1.1/' xmlns:ns1='http://schemas.openxmlformats.org/package/2006/metadata/core-properties' " w:xpath="/ns1:coreProperties[1]/ns0:title[1]" w:storeItemID="{6C3C8BC8-F283-45AE-878A-BAB7291924A1}"/>
                                     <w:text/>
                                   </w:sdtPr>
+                                  <w:sdtEndPr/>
                                   <w:sdtContent>
                                     <w:proofErr w:type="spellStart"/>
                                     <w:r>
@@ -145,6 +147,7 @@
                                   <w:dataBinding w:prefixMappings="xmlns:ns0='http://purl.org/dc/elements/1.1/' xmlns:ns1='http://schemas.openxmlformats.org/package/2006/metadata/core-properties' " w:xpath="/ns1:coreProperties[1]/ns0:subject[1]" w:storeItemID="{6C3C8BC8-F283-45AE-878A-BAB7291924A1}"/>
                                   <w:text/>
                                 </w:sdtPr>
+                                <w:sdtEndPr/>
                                 <w:sdtContent>
                                   <w:p>
                                     <w:pPr>
@@ -183,6 +186,7 @@
                                   <w:dataBinding w:prefixMappings="xmlns:ns0='http://purl.org/dc/elements/1.1/' xmlns:ns1='http://schemas.openxmlformats.org/package/2006/metadata/core-properties' " w:xpath="/ns1:coreProperties[1]/ns0:creator[1]" w:storeItemID="{6C3C8BC8-F283-45AE-878A-BAB7291924A1}"/>
                                   <w:text/>
                                 </w:sdtPr>
+                                <w:sdtEndPr/>
                                 <w:sdtContent>
                                   <w:p>
                                     <w:pPr>
@@ -260,6 +264,7 @@
                               <w:dataBinding w:prefixMappings="xmlns:ns0='http://purl.org/dc/elements/1.1/' xmlns:ns1='http://schemas.openxmlformats.org/package/2006/metadata/core-properties' " w:xpath="/ns1:coreProperties[1]/ns0:title[1]" w:storeItemID="{6C3C8BC8-F283-45AE-878A-BAB7291924A1}"/>
                               <w:text/>
                             </w:sdtPr>
+                            <w:sdtEndPr/>
                             <w:sdtContent>
                               <w:proofErr w:type="spellStart"/>
                               <w:r>
@@ -288,6 +293,7 @@
                             <w:dataBinding w:prefixMappings="xmlns:ns0='http://purl.org/dc/elements/1.1/' xmlns:ns1='http://schemas.openxmlformats.org/package/2006/metadata/core-properties' " w:xpath="/ns1:coreProperties[1]/ns0:subject[1]" w:storeItemID="{6C3C8BC8-F283-45AE-878A-BAB7291924A1}"/>
                             <w:text/>
                           </w:sdtPr>
+                          <w:sdtEndPr/>
                           <w:sdtContent>
                             <w:p>
                               <w:pPr>
@@ -326,6 +332,7 @@
                             <w:dataBinding w:prefixMappings="xmlns:ns0='http://purl.org/dc/elements/1.1/' xmlns:ns1='http://schemas.openxmlformats.org/package/2006/metadata/core-properties' " w:xpath="/ns1:coreProperties[1]/ns0:creator[1]" w:storeItemID="{6C3C8BC8-F283-45AE-878A-BAB7291924A1}"/>
                             <w:text/>
                           </w:sdtPr>
+                          <w:sdtEndPr/>
                           <w:sdtContent>
                             <w:p>
                               <w:pPr>
@@ -445,6 +452,7 @@
                                     <w:calendar w:val="gregorian"/>
                                   </w:date>
                                 </w:sdtPr>
+                                <w:sdtEndPr/>
                                 <w:sdtContent>
                                   <w:p>
                                     <w:pPr>
@@ -512,6 +520,7 @@
                               <w:calendar w:val="gregorian"/>
                             </w:date>
                           </w:sdtPr>
+                          <w:sdtEndPr/>
                           <w:sdtContent>
                             <w:p>
                               <w:pPr>
@@ -876,7 +885,8 @@
       <w:pPr>
         <w:rPr>
           <w:b/>
-          <w:sz w:val="24"/>
+          <w:color w:val="FF0000"/>
+          <w:sz w:val="28"/>
           <w:szCs w:val="24"/>
         </w:rPr>
       </w:pPr>
@@ -887,10 +897,8 @@
           <w:sz w:val="28"/>
           <w:szCs w:val="24"/>
         </w:rPr>
-        <w:t>NB: The program ne</w:t>
-      </w:r>
-      <w:bookmarkStart w:id="0" w:name="_GoBack"/>
-      <w:bookmarkEnd w:id="0"/>
+        <w:t xml:space="preserve">NB: The program needs to </w:t>
+      </w:r>
       <w:r>
         <w:rPr>
           <w:b/>
@@ -898,7 +906,7 @@
           <w:sz w:val="28"/>
           <w:szCs w:val="24"/>
         </w:rPr>
-        <w:t xml:space="preserve">eds to </w:t>
+        <w:t xml:space="preserve">be able </w:t>
       </w:r>
       <w:r>
         <w:rPr>
@@ -907,39 +915,1043 @@
           <w:sz w:val="28"/>
           <w:szCs w:val="24"/>
         </w:rPr>
-        <w:t xml:space="preserve">be able </w:t>
-      </w:r>
-      <w:r>
-        <w:rPr>
-          <w:b/>
-          <w:color w:val="FF0000"/>
-          <w:sz w:val="28"/>
-          <w:szCs w:val="24"/>
-        </w:rPr>
         <w:t>access the internet to function.</w:t>
-      </w:r>
-      <w:r>
-        <w:rPr>
-          <w:b/>
-          <w:sz w:val="24"/>
-          <w:szCs w:val="24"/>
-        </w:rPr>
-        <w:br w:type="page"/>
       </w:r>
     </w:p>
     <w:p>
       <w:pPr>
+        <w:rPr>
+          <w:b/>
+          <w:sz w:val="24"/>
+          <w:szCs w:val="24"/>
+        </w:rPr>
+        <w:sectPr>
+          <w:footerReference w:type="default" r:id="rId8"/>
+          <w:footerReference w:type="first" r:id="rId9"/>
+          <w:pgSz w:w="11906" w:h="16838"/>
+          <w:pgMar w:top="1440" w:right="1440" w:bottom="1440" w:left="1440" w:header="708" w:footer="708" w:gutter="0"/>
+          <w:pgNumType w:start="0"/>
+          <w:cols w:space="708"/>
+          <w:titlePg/>
+          <w:docGrid w:linePitch="360"/>
+        </w:sectPr>
+      </w:pPr>
+    </w:p>
+    <w:p>
+      <w:pPr>
         <w:pStyle w:val="Heading1"/>
-      </w:pPr>
-      <w:r>
+        <w:ind w:right="-784"/>
+      </w:pPr>
+      <w:r>
+        <w:rPr>
+          <w:noProof/>
+          <w:lang w:eastAsia="en-IE"/>
+        </w:rPr>
         <w:lastRenderedPageBreak/>
+        <w:drawing>
+          <wp:anchor distT="0" distB="0" distL="114300" distR="114300" simplePos="0" relativeHeight="251661312" behindDoc="0" locked="0" layoutInCell="1" allowOverlap="1" wp14:anchorId="55A96D8E" wp14:editId="5FDCB81A">
+            <wp:simplePos x="0" y="0"/>
+            <wp:positionH relativeFrom="margin">
+              <wp:align>right</wp:align>
+            </wp:positionH>
+            <wp:positionV relativeFrom="paragraph">
+              <wp:posOffset>314325</wp:posOffset>
+            </wp:positionV>
+            <wp:extent cx="8867775" cy="5984875"/>
+            <wp:effectExtent l="76200" t="76200" r="142875" b="130175"/>
+            <wp:wrapSquare wrapText="bothSides"/>
+            <wp:docPr id="2" name="Picture 2"/>
+            <wp:cNvGraphicFramePr>
+              <a:graphicFrameLocks xmlns:a="http://schemas.openxmlformats.org/drawingml/2006/main" noChangeAspect="1"/>
+            </wp:cNvGraphicFramePr>
+            <a:graphic xmlns:a="http://schemas.openxmlformats.org/drawingml/2006/main">
+              <a:graphicData uri="http://schemas.openxmlformats.org/drawingml/2006/picture">
+                <pic:pic xmlns:pic="http://schemas.openxmlformats.org/drawingml/2006/picture">
+                  <pic:nvPicPr>
+                    <pic:cNvPr id="2" name="ClassDiagram.png"/>
+                    <pic:cNvPicPr/>
+                  </pic:nvPicPr>
+                  <pic:blipFill>
+                    <a:blip r:embed="rId10">
+                      <a:extLst>
+                        <a:ext uri="{28A0092B-C50C-407E-A947-70E740481C1C}">
+                          <a14:useLocalDpi xmlns:a14="http://schemas.microsoft.com/office/drawing/2010/main" val="0"/>
+                        </a:ext>
+                      </a:extLst>
+                    </a:blip>
+                    <a:stretch>
+                      <a:fillRect/>
+                    </a:stretch>
+                  </pic:blipFill>
+                  <pic:spPr>
+                    <a:xfrm>
+                      <a:off x="0" y="0"/>
+                      <a:ext cx="8867775" cy="5984875"/>
+                    </a:xfrm>
+                    <a:prstGeom prst="rect">
+                      <a:avLst/>
+                    </a:prstGeom>
+                    <a:ln w="38100" cap="sq">
+                      <a:solidFill>
+                        <a:srgbClr val="000000"/>
+                      </a:solidFill>
+                      <a:prstDash val="solid"/>
+                      <a:miter lim="800000"/>
+                    </a:ln>
+                    <a:effectLst>
+                      <a:outerShdw blurRad="50800" dist="38100" dir="2700000" algn="tl" rotWithShape="0">
+                        <a:srgbClr val="000000">
+                          <a:alpha val="43000"/>
+                        </a:srgbClr>
+                      </a:outerShdw>
+                    </a:effectLst>
+                  </pic:spPr>
+                </pic:pic>
+              </a:graphicData>
+            </a:graphic>
+            <wp14:sizeRelH relativeFrom="margin">
+              <wp14:pctWidth>0</wp14:pctWidth>
+            </wp14:sizeRelH>
+            <wp14:sizeRelV relativeFrom="margin">
+              <wp14:pctHeight>0</wp14:pctHeight>
+            </wp14:sizeRelV>
+          </wp:anchor>
+        </w:drawing>
+      </w:r>
+      <w:r>
         <w:t>UML Class Diagram</w:t>
       </w:r>
     </w:p>
-    <w:p/>
+    <w:p>
+      <w:pPr>
+        <w:pStyle w:val="Heading1"/>
+        <w:ind w:right="-784"/>
+      </w:pPr>
+      <w:bookmarkStart w:id="0" w:name="_GoBack"/>
+      <w:r>
+        <w:rPr>
+          <w:noProof/>
+          <w:lang w:eastAsia="en-IE"/>
+        </w:rPr>
+        <w:lastRenderedPageBreak/>
+        <mc:AlternateContent>
+          <mc:Choice Requires="wps">
+            <w:drawing>
+              <wp:anchor distT="0" distB="0" distL="114300" distR="114300" simplePos="0" relativeHeight="251680768" behindDoc="0" locked="0" layoutInCell="1" allowOverlap="1" wp14:anchorId="20E16E69" wp14:editId="035574FC">
+                <wp:simplePos x="0" y="0"/>
+                <wp:positionH relativeFrom="column">
+                  <wp:posOffset>3924300</wp:posOffset>
+                </wp:positionH>
+                <wp:positionV relativeFrom="paragraph">
+                  <wp:posOffset>1600200</wp:posOffset>
+                </wp:positionV>
+                <wp:extent cx="695325" cy="2228850"/>
+                <wp:effectExtent l="0" t="0" r="85725" b="57150"/>
+                <wp:wrapNone/>
+                <wp:docPr id="15" name="Straight Connector 15"/>
+                <wp:cNvGraphicFramePr/>
+                <a:graphic xmlns:a="http://schemas.openxmlformats.org/drawingml/2006/main">
+                  <a:graphicData uri="http://schemas.microsoft.com/office/word/2010/wordprocessingShape">
+                    <wps:wsp>
+                      <wps:cNvCnPr/>
+                      <wps:spPr>
+                        <a:xfrm>
+                          <a:off x="0" y="0"/>
+                          <a:ext cx="695325" cy="2228850"/>
+                        </a:xfrm>
+                        <a:prstGeom prst="line">
+                          <a:avLst/>
+                        </a:prstGeom>
+                        <a:ln>
+                          <a:headEnd type="none" w="med" len="med"/>
+                          <a:tailEnd type="arrow" w="med" len="med"/>
+                        </a:ln>
+                      </wps:spPr>
+                      <wps:style>
+                        <a:lnRef idx="3">
+                          <a:schemeClr val="dk1"/>
+                        </a:lnRef>
+                        <a:fillRef idx="0">
+                          <a:schemeClr val="dk1"/>
+                        </a:fillRef>
+                        <a:effectRef idx="2">
+                          <a:schemeClr val="dk1"/>
+                        </a:effectRef>
+                        <a:fontRef idx="minor">
+                          <a:schemeClr val="tx1"/>
+                        </a:fontRef>
+                      </wps:style>
+                      <wps:bodyPr/>
+                    </wps:wsp>
+                  </a:graphicData>
+                </a:graphic>
+              </wp:anchor>
+            </w:drawing>
+          </mc:Choice>
+          <mc:Fallback>
+            <w:pict>
+              <v:line w14:anchorId="17141BB3" id="Straight Connector 15" o:spid="_x0000_s1026" style="position:absolute;z-index:251680768;visibility:visible;mso-wrap-style:square;mso-wrap-distance-left:9pt;mso-wrap-distance-top:0;mso-wrap-distance-right:9pt;mso-wrap-distance-bottom:0;mso-position-horizontal:absolute;mso-position-horizontal-relative:text;mso-position-vertical:absolute;mso-position-vertical-relative:text" from="309pt,126pt" to="363.75pt,301.5pt" o:gfxdata="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" strokecolor="black [3200]" strokeweight="1.5pt">
+                <v:stroke endarrow="open" joinstyle="miter"/>
+              </v:line>
+            </w:pict>
+          </mc:Fallback>
+        </mc:AlternateContent>
+      </w:r>
+      <w:bookmarkEnd w:id="0"/>
+      <w:r>
+        <w:rPr>
+          <w:noProof/>
+          <w:lang w:eastAsia="en-IE"/>
+        </w:rPr>
+        <mc:AlternateContent>
+          <mc:Choice Requires="wps">
+            <w:drawing>
+              <wp:anchor distT="0" distB="0" distL="114300" distR="114300" simplePos="0" relativeHeight="251677696" behindDoc="0" locked="0" layoutInCell="1" allowOverlap="1" wp14:anchorId="65651FFA" wp14:editId="7388A8DC">
+                <wp:simplePos x="0" y="0"/>
+                <wp:positionH relativeFrom="column">
+                  <wp:posOffset>2800350</wp:posOffset>
+                </wp:positionH>
+                <wp:positionV relativeFrom="paragraph">
+                  <wp:posOffset>1599565</wp:posOffset>
+                </wp:positionV>
+                <wp:extent cx="485775" cy="1190625"/>
+                <wp:effectExtent l="57150" t="38100" r="47625" b="66675"/>
+                <wp:wrapNone/>
+                <wp:docPr id="13" name="Straight Arrow Connector 13"/>
+                <wp:cNvGraphicFramePr/>
+                <a:graphic xmlns:a="http://schemas.openxmlformats.org/drawingml/2006/main">
+                  <a:graphicData uri="http://schemas.microsoft.com/office/word/2010/wordprocessingShape">
+                    <wps:wsp>
+                      <wps:cNvCnPr/>
+                      <wps:spPr>
+                        <a:xfrm flipH="1">
+                          <a:off x="0" y="0"/>
+                          <a:ext cx="485775" cy="1190625"/>
+                        </a:xfrm>
+                        <a:prstGeom prst="straightConnector1">
+                          <a:avLst/>
+                        </a:prstGeom>
+                        <a:ln>
+                          <a:headEnd type="diamond" w="med" len="med"/>
+                          <a:tailEnd type="arrow" w="med" len="med"/>
+                        </a:ln>
+                      </wps:spPr>
+                      <wps:style>
+                        <a:lnRef idx="3">
+                          <a:schemeClr val="dk1"/>
+                        </a:lnRef>
+                        <a:fillRef idx="0">
+                          <a:schemeClr val="dk1"/>
+                        </a:fillRef>
+                        <a:effectRef idx="2">
+                          <a:schemeClr val="dk1"/>
+                        </a:effectRef>
+                        <a:fontRef idx="minor">
+                          <a:schemeClr val="tx1"/>
+                        </a:fontRef>
+                      </wps:style>
+                      <wps:bodyPr/>
+                    </wps:wsp>
+                  </a:graphicData>
+                </a:graphic>
+                <wp14:sizeRelH relativeFrom="margin">
+                  <wp14:pctWidth>0</wp14:pctWidth>
+                </wp14:sizeRelH>
+                <wp14:sizeRelV relativeFrom="margin">
+                  <wp14:pctHeight>0</wp14:pctHeight>
+                </wp14:sizeRelV>
+              </wp:anchor>
+            </w:drawing>
+          </mc:Choice>
+          <mc:Fallback>
+            <w:pict>
+              <v:shapetype w14:anchorId="75CA4CCA" id="_x0000_t32" coordsize="21600,21600" o:spt="32" o:oned="t" path="m,l21600,21600e" filled="f">
+                <v:path arrowok="t" fillok="f" o:connecttype="none"/>
+                <o:lock v:ext="edit" shapetype="t"/>
+              </v:shapetype>
+              <v:shape id="Straight Arrow Connector 13" o:spid="_x0000_s1026" type="#_x0000_t32" style="position:absolute;margin-left:220.5pt;margin-top:125.95pt;width:38.25pt;height:93.75pt;flip:x;z-index:251677696;visibility:visible;mso-wrap-style:square;mso-width-percent:0;mso-height-percent:0;mso-wrap-distance-left:9pt;mso-wrap-distance-top:0;mso-wrap-distance-right:9pt;mso-wrap-distance-bottom:0;mso-position-horizontal:absolute;mso-position-horizontal-relative:text;mso-position-vertical:absolute;mso-position-vertical-relative:text;mso-width-percent:0;mso-height-percent:0;mso-width-relative:margin;mso-height-relative:margin" o:gfxdata="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" strokecolor="black [3200]" strokeweight="1.5pt">
+                <v:stroke startarrow="diamond" endarrow="open" joinstyle="miter"/>
+              </v:shape>
+            </w:pict>
+          </mc:Fallback>
+        </mc:AlternateContent>
+      </w:r>
+      <w:r>
+        <w:rPr>
+          <w:noProof/>
+          <w:lang w:eastAsia="en-IE"/>
+        </w:rPr>
+        <mc:AlternateContent>
+          <mc:Choice Requires="wps">
+            <w:drawing>
+              <wp:anchor distT="0" distB="0" distL="114300" distR="114300" simplePos="0" relativeHeight="251682816" behindDoc="0" locked="0" layoutInCell="1" allowOverlap="1" wp14:anchorId="5CC30777" wp14:editId="410250B3">
+                <wp:simplePos x="0" y="0"/>
+                <wp:positionH relativeFrom="column">
+                  <wp:posOffset>2695575</wp:posOffset>
+                </wp:positionH>
+                <wp:positionV relativeFrom="paragraph">
+                  <wp:posOffset>3305175</wp:posOffset>
+                </wp:positionV>
+                <wp:extent cx="923925" cy="819150"/>
+                <wp:effectExtent l="38100" t="38100" r="28575" b="19050"/>
+                <wp:wrapNone/>
+                <wp:docPr id="18" name="Straight Connector 18"/>
+                <wp:cNvGraphicFramePr/>
+                <a:graphic xmlns:a="http://schemas.openxmlformats.org/drawingml/2006/main">
+                  <a:graphicData uri="http://schemas.microsoft.com/office/word/2010/wordprocessingShape">
+                    <wps:wsp>
+                      <wps:cNvCnPr/>
+                      <wps:spPr>
+                        <a:xfrm flipH="1" flipV="1">
+                          <a:off x="0" y="0"/>
+                          <a:ext cx="923925" cy="819150"/>
+                        </a:xfrm>
+                        <a:prstGeom prst="line">
+                          <a:avLst/>
+                        </a:prstGeom>
+                        <a:ln>
+                          <a:headEnd type="none" w="med" len="med"/>
+                          <a:tailEnd type="arrow" w="med" len="med"/>
+                        </a:ln>
+                      </wps:spPr>
+                      <wps:style>
+                        <a:lnRef idx="3">
+                          <a:schemeClr val="dk1"/>
+                        </a:lnRef>
+                        <a:fillRef idx="0">
+                          <a:schemeClr val="dk1"/>
+                        </a:fillRef>
+                        <a:effectRef idx="2">
+                          <a:schemeClr val="dk1"/>
+                        </a:effectRef>
+                        <a:fontRef idx="minor">
+                          <a:schemeClr val="tx1"/>
+                        </a:fontRef>
+                      </wps:style>
+                      <wps:bodyPr/>
+                    </wps:wsp>
+                  </a:graphicData>
+                </a:graphic>
+              </wp:anchor>
+            </w:drawing>
+          </mc:Choice>
+          <mc:Fallback>
+            <w:pict>
+              <v:line w14:anchorId="412291A2" id="Straight Connector 18" o:spid="_x0000_s1026" style="position:absolute;flip:x y;z-index:251682816;visibility:visible;mso-wrap-style:square;mso-wrap-distance-left:9pt;mso-wrap-distance-top:0;mso-wrap-distance-right:9pt;mso-wrap-distance-bottom:0;mso-position-horizontal:absolute;mso-position-horizontal-relative:text;mso-position-vertical:absolute;mso-position-vertical-relative:text" from="212.25pt,260.25pt" to="285pt,324.75pt" o:gfxdata="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" strokecolor="black [3200]" strokeweight="1.5pt">
+                <v:stroke endarrow="open" joinstyle="miter"/>
+              </v:line>
+            </w:pict>
+          </mc:Fallback>
+        </mc:AlternateContent>
+      </w:r>
+      <w:r>
+        <w:rPr>
+          <w:noProof/>
+          <w:lang w:eastAsia="en-IE"/>
+        </w:rPr>
+        <mc:AlternateContent>
+          <mc:Choice Requires="wps">
+            <w:drawing>
+              <wp:anchor distT="0" distB="0" distL="114300" distR="114300" simplePos="0" relativeHeight="251676672" behindDoc="0" locked="0" layoutInCell="1" allowOverlap="1" wp14:anchorId="10DEAF28" wp14:editId="49F259FD">
+                <wp:simplePos x="0" y="0"/>
+                <wp:positionH relativeFrom="column">
+                  <wp:posOffset>1476375</wp:posOffset>
+                </wp:positionH>
+                <wp:positionV relativeFrom="paragraph">
+                  <wp:posOffset>2781935</wp:posOffset>
+                </wp:positionV>
+                <wp:extent cx="1600200" cy="533400"/>
+                <wp:effectExtent l="0" t="0" r="19050" b="19050"/>
+                <wp:wrapNone/>
+                <wp:docPr id="12" name="Rectangle 12"/>
+                <wp:cNvGraphicFramePr/>
+                <a:graphic xmlns:a="http://schemas.openxmlformats.org/drawingml/2006/main">
+                  <a:graphicData uri="http://schemas.microsoft.com/office/word/2010/wordprocessingShape">
+                    <wps:wsp>
+                      <wps:cNvSpPr/>
+                      <wps:spPr>
+                        <a:xfrm>
+                          <a:off x="0" y="0"/>
+                          <a:ext cx="1600200" cy="533400"/>
+                        </a:xfrm>
+                        <a:prstGeom prst="rect">
+                          <a:avLst/>
+                        </a:prstGeom>
+                      </wps:spPr>
+                      <wps:style>
+                        <a:lnRef idx="2">
+                          <a:schemeClr val="accent6"/>
+                        </a:lnRef>
+                        <a:fillRef idx="1">
+                          <a:schemeClr val="lt1"/>
+                        </a:fillRef>
+                        <a:effectRef idx="0">
+                          <a:schemeClr val="accent6"/>
+                        </a:effectRef>
+                        <a:fontRef idx="minor">
+                          <a:schemeClr val="dk1"/>
+                        </a:fontRef>
+                      </wps:style>
+                      <wps:txbx>
+                        <w:txbxContent>
+                          <w:p>
+                            <w:pPr>
+                              <w:jc w:val="center"/>
+                            </w:pPr>
+                            <w:r>
+                              <w:t>User</w:t>
+                            </w:r>
+                          </w:p>
+                        </w:txbxContent>
+                      </wps:txbx>
+                      <wps:bodyPr rot="0" spcFirstLastPara="0" vertOverflow="overflow" horzOverflow="overflow" vert="horz" wrap="square" lIns="91440" tIns="45720" rIns="91440" bIns="45720" numCol="1" spcCol="0" rtlCol="0" fromWordArt="0" anchor="ctr" anchorCtr="0" forceAA="0" compatLnSpc="1">
+                        <a:prstTxWarp prst="textNoShape">
+                          <a:avLst/>
+                        </a:prstTxWarp>
+                        <a:noAutofit/>
+                      </wps:bodyPr>
+                    </wps:wsp>
+                  </a:graphicData>
+                </a:graphic>
+                <wp14:sizeRelV relativeFrom="margin">
+                  <wp14:pctHeight>0</wp14:pctHeight>
+                </wp14:sizeRelV>
+              </wp:anchor>
+            </w:drawing>
+          </mc:Choice>
+          <mc:Fallback>
+            <w:pict>
+              <v:rect w14:anchorId="10DEAF28" id="Rectangle 12" o:spid="_x0000_s1028" style="position:absolute;margin-left:116.25pt;margin-top:219.05pt;width:126pt;height:42pt;z-index:251676672;visibility:visible;mso-wrap-style:square;mso-height-percent:0;mso-wrap-distance-left:9pt;mso-wrap-distance-top:0;mso-wrap-distance-right:9pt;mso-wrap-distance-bottom:0;mso-position-horizontal:absolute;mso-position-horizontal-relative:text;mso-position-vertical:absolute;mso-position-vertical-relative:text;mso-height-percent:0;mso-height-relative:margin;v-text-anchor:middle" o:gfxdata="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" fillcolor="white [3201]" strokecolor="#70ad47 [3209]" strokeweight="1pt">
+                <v:textbox>
+                  <w:txbxContent>
+                    <w:p>
+                      <w:pPr>
+                        <w:jc w:val="center"/>
+                      </w:pPr>
+                      <w:r>
+                        <w:t>User</w:t>
+                      </w:r>
+                    </w:p>
+                  </w:txbxContent>
+                </v:textbox>
+              </v:rect>
+            </w:pict>
+          </mc:Fallback>
+        </mc:AlternateContent>
+      </w:r>
+      <w:r>
+        <w:rPr>
+          <w:noProof/>
+          <w:lang w:eastAsia="en-IE"/>
+        </w:rPr>
+        <mc:AlternateContent>
+          <mc:Choice Requires="wps">
+            <w:drawing>
+              <wp:anchor distT="0" distB="0" distL="114300" distR="114300" simplePos="0" relativeHeight="251681792" behindDoc="0" locked="0" layoutInCell="1" allowOverlap="1" wp14:anchorId="71730B2F" wp14:editId="658106D4">
+                <wp:simplePos x="0" y="0"/>
+                <wp:positionH relativeFrom="column">
+                  <wp:posOffset>5238749</wp:posOffset>
+                </wp:positionH>
+                <wp:positionV relativeFrom="paragraph">
+                  <wp:posOffset>2914650</wp:posOffset>
+                </wp:positionV>
+                <wp:extent cx="962025" cy="1104900"/>
+                <wp:effectExtent l="0" t="38100" r="47625" b="19050"/>
+                <wp:wrapNone/>
+                <wp:docPr id="17" name="Straight Connector 17"/>
+                <wp:cNvGraphicFramePr/>
+                <a:graphic xmlns:a="http://schemas.openxmlformats.org/drawingml/2006/main">
+                  <a:graphicData uri="http://schemas.microsoft.com/office/word/2010/wordprocessingShape">
+                    <wps:wsp>
+                      <wps:cNvCnPr/>
+                      <wps:spPr>
+                        <a:xfrm flipV="1">
+                          <a:off x="0" y="0"/>
+                          <a:ext cx="962025" cy="1104900"/>
+                        </a:xfrm>
+                        <a:prstGeom prst="line">
+                          <a:avLst/>
+                        </a:prstGeom>
+                        <a:ln>
+                          <a:prstDash val="dashDot"/>
+                          <a:headEnd type="none" w="med" len="med"/>
+                          <a:tailEnd type="arrow" w="med" len="med"/>
+                        </a:ln>
+                      </wps:spPr>
+                      <wps:style>
+                        <a:lnRef idx="3">
+                          <a:schemeClr val="dk1"/>
+                        </a:lnRef>
+                        <a:fillRef idx="0">
+                          <a:schemeClr val="dk1"/>
+                        </a:fillRef>
+                        <a:effectRef idx="2">
+                          <a:schemeClr val="dk1"/>
+                        </a:effectRef>
+                        <a:fontRef idx="minor">
+                          <a:schemeClr val="tx1"/>
+                        </a:fontRef>
+                      </wps:style>
+                      <wps:bodyPr/>
+                    </wps:wsp>
+                  </a:graphicData>
+                </a:graphic>
+              </wp:anchor>
+            </w:drawing>
+          </mc:Choice>
+          <mc:Fallback>
+            <w:pict>
+              <v:line w14:anchorId="76995079" id="Straight Connector 17" o:spid="_x0000_s1026" style="position:absolute;flip:y;z-index:251681792;visibility:visible;mso-wrap-style:square;mso-wrap-distance-left:9pt;mso-wrap-distance-top:0;mso-wrap-distance-right:9pt;mso-wrap-distance-bottom:0;mso-position-horizontal:absolute;mso-position-horizontal-relative:text;mso-position-vertical:absolute;mso-position-vertical-relative:text" from="412.5pt,229.5pt" to="488.25pt,316.5pt" o:gfxdata="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" strokecolor="black [3200]" strokeweight="1.5pt">
+                <v:stroke dashstyle="dashDot" endarrow="open" joinstyle="miter"/>
+              </v:line>
+            </w:pict>
+          </mc:Fallback>
+        </mc:AlternateContent>
+      </w:r>
+      <w:r>
+        <w:rPr>
+          <w:noProof/>
+          <w:lang w:eastAsia="en-IE"/>
+        </w:rPr>
+        <mc:AlternateContent>
+          <mc:Choice Requires="wps">
+            <w:drawing>
+              <wp:anchor distT="0" distB="0" distL="114300" distR="114300" simplePos="0" relativeHeight="251679744" behindDoc="0" locked="0" layoutInCell="1" allowOverlap="1" wp14:anchorId="53D1442E" wp14:editId="1E317267">
+                <wp:simplePos x="0" y="0"/>
+                <wp:positionH relativeFrom="margin">
+                  <wp:align>center</wp:align>
+                </wp:positionH>
+                <wp:positionV relativeFrom="paragraph">
+                  <wp:posOffset>3820160</wp:posOffset>
+                </wp:positionV>
+                <wp:extent cx="1600200" cy="533400"/>
+                <wp:effectExtent l="0" t="0" r="19050" b="19050"/>
+                <wp:wrapNone/>
+                <wp:docPr id="14" name="Rectangle 14"/>
+                <wp:cNvGraphicFramePr/>
+                <a:graphic xmlns:a="http://schemas.openxmlformats.org/drawingml/2006/main">
+                  <a:graphicData uri="http://schemas.microsoft.com/office/word/2010/wordprocessingShape">
+                    <wps:wsp>
+                      <wps:cNvSpPr/>
+                      <wps:spPr>
+                        <a:xfrm>
+                          <a:off x="0" y="0"/>
+                          <a:ext cx="1600200" cy="533400"/>
+                        </a:xfrm>
+                        <a:prstGeom prst="rect">
+                          <a:avLst/>
+                        </a:prstGeom>
+                      </wps:spPr>
+                      <wps:style>
+                        <a:lnRef idx="2">
+                          <a:schemeClr val="accent6"/>
+                        </a:lnRef>
+                        <a:fillRef idx="1">
+                          <a:schemeClr val="lt1"/>
+                        </a:fillRef>
+                        <a:effectRef idx="0">
+                          <a:schemeClr val="accent6"/>
+                        </a:effectRef>
+                        <a:fontRef idx="minor">
+                          <a:schemeClr val="dk1"/>
+                        </a:fontRef>
+                      </wps:style>
+                      <wps:txbx>
+                        <w:txbxContent>
+                          <w:p>
+                            <w:pPr>
+                              <w:jc w:val="center"/>
+                            </w:pPr>
+                            <w:proofErr w:type="spellStart"/>
+                            <w:r>
+                              <w:t>RegistrationScreen</w:t>
+                            </w:r>
+                            <w:proofErr w:type="spellEnd"/>
+                          </w:p>
+                        </w:txbxContent>
+                      </wps:txbx>
+                      <wps:bodyPr rot="0" spcFirstLastPara="0" vertOverflow="overflow" horzOverflow="overflow" vert="horz" wrap="square" lIns="91440" tIns="45720" rIns="91440" bIns="45720" numCol="1" spcCol="0" rtlCol="0" fromWordArt="0" anchor="ctr" anchorCtr="0" forceAA="0" compatLnSpc="1">
+                        <a:prstTxWarp prst="textNoShape">
+                          <a:avLst/>
+                        </a:prstTxWarp>
+                        <a:noAutofit/>
+                      </wps:bodyPr>
+                    </wps:wsp>
+                  </a:graphicData>
+                </a:graphic>
+                <wp14:sizeRelV relativeFrom="margin">
+                  <wp14:pctHeight>0</wp14:pctHeight>
+                </wp14:sizeRelV>
+              </wp:anchor>
+            </w:drawing>
+          </mc:Choice>
+          <mc:Fallback>
+            <w:pict>
+              <v:rect w14:anchorId="53D1442E" id="Rectangle 14" o:spid="_x0000_s1029" style="position:absolute;margin-left:0;margin-top:300.8pt;width:126pt;height:42pt;z-index:251679744;visibility:visible;mso-wrap-style:square;mso-height-percent:0;mso-wrap-distance-left:9pt;mso-wrap-distance-top:0;mso-wrap-distance-right:9pt;mso-wrap-distance-bottom:0;mso-position-horizontal:center;mso-position-horizontal-relative:margin;mso-position-vertical:absolute;mso-position-vertical-relative:text;mso-height-percent:0;mso-height-relative:margin;v-text-anchor:middle" o:gfxdata="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" fillcolor="white [3201]" strokecolor="#70ad47 [3209]" strokeweight="1pt">
+                <v:textbox>
+                  <w:txbxContent>
+                    <w:p>
+                      <w:pPr>
+                        <w:jc w:val="center"/>
+                      </w:pPr>
+                      <w:proofErr w:type="spellStart"/>
+                      <w:r>
+                        <w:t>RegistrationScreen</w:t>
+                      </w:r>
+                      <w:proofErr w:type="spellEnd"/>
+                    </w:p>
+                  </w:txbxContent>
+                </v:textbox>
+                <w10:wrap anchorx="margin"/>
+              </v:rect>
+            </w:pict>
+          </mc:Fallback>
+        </mc:AlternateContent>
+      </w:r>
+      <w:r>
+        <w:rPr>
+          <w:noProof/>
+          <w:lang w:eastAsia="en-IE"/>
+        </w:rPr>
+        <mc:AlternateContent>
+          <mc:Choice Requires="wps">
+            <w:drawing>
+              <wp:anchor distT="0" distB="0" distL="114300" distR="114300" simplePos="0" relativeHeight="251674624" behindDoc="0" locked="0" layoutInCell="1" allowOverlap="1" wp14:anchorId="382D9AA5" wp14:editId="4892755F">
+                <wp:simplePos x="0" y="0"/>
+                <wp:positionH relativeFrom="column">
+                  <wp:posOffset>4914900</wp:posOffset>
+                </wp:positionH>
+                <wp:positionV relativeFrom="paragraph">
+                  <wp:posOffset>1476375</wp:posOffset>
+                </wp:positionV>
+                <wp:extent cx="847725" cy="933450"/>
+                <wp:effectExtent l="0" t="0" r="66675" b="57150"/>
+                <wp:wrapNone/>
+                <wp:docPr id="11" name="Straight Connector 11"/>
+                <wp:cNvGraphicFramePr/>
+                <a:graphic xmlns:a="http://schemas.openxmlformats.org/drawingml/2006/main">
+                  <a:graphicData uri="http://schemas.microsoft.com/office/word/2010/wordprocessingShape">
+                    <wps:wsp>
+                      <wps:cNvCnPr/>
+                      <wps:spPr>
+                        <a:xfrm>
+                          <a:off x="0" y="0"/>
+                          <a:ext cx="847725" cy="933450"/>
+                        </a:xfrm>
+                        <a:prstGeom prst="line">
+                          <a:avLst/>
+                        </a:prstGeom>
+                        <a:ln>
+                          <a:prstDash val="dashDot"/>
+                          <a:headEnd type="none" w="med" len="med"/>
+                          <a:tailEnd type="arrow" w="med" len="med"/>
+                        </a:ln>
+                      </wps:spPr>
+                      <wps:style>
+                        <a:lnRef idx="3">
+                          <a:schemeClr val="dk1"/>
+                        </a:lnRef>
+                        <a:fillRef idx="0">
+                          <a:schemeClr val="dk1"/>
+                        </a:fillRef>
+                        <a:effectRef idx="2">
+                          <a:schemeClr val="dk1"/>
+                        </a:effectRef>
+                        <a:fontRef idx="minor">
+                          <a:schemeClr val="tx1"/>
+                        </a:fontRef>
+                      </wps:style>
+                      <wps:bodyPr/>
+                    </wps:wsp>
+                  </a:graphicData>
+                </a:graphic>
+              </wp:anchor>
+            </w:drawing>
+          </mc:Choice>
+          <mc:Fallback>
+            <w:pict>
+              <v:line w14:anchorId="64391093" id="Straight Connector 11" o:spid="_x0000_s1026" style="position:absolute;z-index:251674624;visibility:visible;mso-wrap-style:square;mso-wrap-distance-left:9pt;mso-wrap-distance-top:0;mso-wrap-distance-right:9pt;mso-wrap-distance-bottom:0;mso-position-horizontal:absolute;mso-position-horizontal-relative:text;mso-position-vertical:absolute;mso-position-vertical-relative:text" from="387pt,116.25pt" to="453.75pt,189.75pt" o:gfxdata="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" strokecolor="black [3200]" strokeweight="1.5pt">
+                <v:stroke dashstyle="dashDot" endarrow="open" joinstyle="miter"/>
+              </v:line>
+            </w:pict>
+          </mc:Fallback>
+        </mc:AlternateContent>
+      </w:r>
+      <w:r>
+        <w:rPr>
+          <w:noProof/>
+          <w:lang w:eastAsia="en-IE"/>
+        </w:rPr>
+        <mc:AlternateContent>
+          <mc:Choice Requires="wps">
+            <w:drawing>
+              <wp:anchor distT="0" distB="0" distL="114300" distR="114300" simplePos="0" relativeHeight="251671552" behindDoc="0" locked="0" layoutInCell="1" allowOverlap="1" wp14:anchorId="35AD97A7" wp14:editId="5F9FA8D9">
+                <wp:simplePos x="0" y="0"/>
+                <wp:positionH relativeFrom="column">
+                  <wp:posOffset>1733549</wp:posOffset>
+                </wp:positionH>
+                <wp:positionV relativeFrom="paragraph">
+                  <wp:posOffset>1295400</wp:posOffset>
+                </wp:positionV>
+                <wp:extent cx="1590675" cy="9525"/>
+                <wp:effectExtent l="0" t="76200" r="9525" b="104775"/>
+                <wp:wrapNone/>
+                <wp:docPr id="8" name="Straight Connector 8"/>
+                <wp:cNvGraphicFramePr/>
+                <a:graphic xmlns:a="http://schemas.openxmlformats.org/drawingml/2006/main">
+                  <a:graphicData uri="http://schemas.microsoft.com/office/word/2010/wordprocessingShape">
+                    <wps:wsp>
+                      <wps:cNvCnPr/>
+                      <wps:spPr>
+                        <a:xfrm flipV="1">
+                          <a:off x="0" y="0"/>
+                          <a:ext cx="1590675" cy="9525"/>
+                        </a:xfrm>
+                        <a:prstGeom prst="line">
+                          <a:avLst/>
+                        </a:prstGeom>
+                        <a:ln>
+                          <a:headEnd type="none" w="med" len="med"/>
+                          <a:tailEnd type="arrow" w="med" len="med"/>
+                        </a:ln>
+                      </wps:spPr>
+                      <wps:style>
+                        <a:lnRef idx="3">
+                          <a:schemeClr val="dk1"/>
+                        </a:lnRef>
+                        <a:fillRef idx="0">
+                          <a:schemeClr val="dk1"/>
+                        </a:fillRef>
+                        <a:effectRef idx="2">
+                          <a:schemeClr val="dk1"/>
+                        </a:effectRef>
+                        <a:fontRef idx="minor">
+                          <a:schemeClr val="tx1"/>
+                        </a:fontRef>
+                      </wps:style>
+                      <wps:bodyPr/>
+                    </wps:wsp>
+                  </a:graphicData>
+                </a:graphic>
+              </wp:anchor>
+            </w:drawing>
+          </mc:Choice>
+          <mc:Fallback>
+            <w:pict>
+              <v:line w14:anchorId="1E0031B4" id="Straight Connector 8" o:spid="_x0000_s1026" style="position:absolute;flip:y;z-index:251671552;visibility:visible;mso-wrap-style:square;mso-wrap-distance-left:9pt;mso-wrap-distance-top:0;mso-wrap-distance-right:9pt;mso-wrap-distance-bottom:0;mso-position-horizontal:absolute;mso-position-horizontal-relative:text;mso-position-vertical:absolute;mso-position-vertical-relative:text" from="136.5pt,102pt" to="261.75pt,102.75pt" o:gfxdata="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" strokecolor="black [3200]" strokeweight="1.5pt">
+                <v:stroke endarrow="open" joinstyle="miter"/>
+              </v:line>
+            </w:pict>
+          </mc:Fallback>
+        </mc:AlternateContent>
+      </w:r>
+      <w:r>
+        <w:rPr>
+          <w:noProof/>
+          <w:lang w:eastAsia="en-IE"/>
+        </w:rPr>
+        <mc:AlternateContent>
+          <mc:Choice Requires="wps">
+            <w:drawing>
+              <wp:anchor distT="0" distB="0" distL="114300" distR="114300" simplePos="0" relativeHeight="251670528" behindDoc="0" locked="0" layoutInCell="1" allowOverlap="1" wp14:anchorId="0B1D7C1B" wp14:editId="052EC12C">
+                <wp:simplePos x="0" y="0"/>
+                <wp:positionH relativeFrom="column">
+                  <wp:posOffset>5743575</wp:posOffset>
+                </wp:positionH>
+                <wp:positionV relativeFrom="paragraph">
+                  <wp:posOffset>2353310</wp:posOffset>
+                </wp:positionV>
+                <wp:extent cx="1600200" cy="533400"/>
+                <wp:effectExtent l="0" t="0" r="19050" b="19050"/>
+                <wp:wrapNone/>
+                <wp:docPr id="7" name="Rectangle 7"/>
+                <wp:cNvGraphicFramePr/>
+                <a:graphic xmlns:a="http://schemas.openxmlformats.org/drawingml/2006/main">
+                  <a:graphicData uri="http://schemas.microsoft.com/office/word/2010/wordprocessingShape">
+                    <wps:wsp>
+                      <wps:cNvSpPr/>
+                      <wps:spPr>
+                        <a:xfrm>
+                          <a:off x="0" y="0"/>
+                          <a:ext cx="1600200" cy="533400"/>
+                        </a:xfrm>
+                        <a:prstGeom prst="rect">
+                          <a:avLst/>
+                        </a:prstGeom>
+                      </wps:spPr>
+                      <wps:style>
+                        <a:lnRef idx="2">
+                          <a:schemeClr val="accent6"/>
+                        </a:lnRef>
+                        <a:fillRef idx="1">
+                          <a:schemeClr val="lt1"/>
+                        </a:fillRef>
+                        <a:effectRef idx="0">
+                          <a:schemeClr val="accent6"/>
+                        </a:effectRef>
+                        <a:fontRef idx="minor">
+                          <a:schemeClr val="dk1"/>
+                        </a:fontRef>
+                      </wps:style>
+                      <wps:txbx>
+                        <w:txbxContent>
+                          <w:p>
+                            <w:pPr>
+                              <w:jc w:val="center"/>
+                            </w:pPr>
+                            <w:proofErr w:type="spellStart"/>
+                            <w:r>
+                              <w:t>GUICreation</w:t>
+                            </w:r>
+                            <w:proofErr w:type="spellEnd"/>
+                          </w:p>
+                        </w:txbxContent>
+                      </wps:txbx>
+                      <wps:bodyPr rot="0" spcFirstLastPara="0" vertOverflow="overflow" horzOverflow="overflow" vert="horz" wrap="square" lIns="91440" tIns="45720" rIns="91440" bIns="45720" numCol="1" spcCol="0" rtlCol="0" fromWordArt="0" anchor="ctr" anchorCtr="0" forceAA="0" compatLnSpc="1">
+                        <a:prstTxWarp prst="textNoShape">
+                          <a:avLst/>
+                        </a:prstTxWarp>
+                        <a:noAutofit/>
+                      </wps:bodyPr>
+                    </wps:wsp>
+                  </a:graphicData>
+                </a:graphic>
+                <wp14:sizeRelV relativeFrom="margin">
+                  <wp14:pctHeight>0</wp14:pctHeight>
+                </wp14:sizeRelV>
+              </wp:anchor>
+            </w:drawing>
+          </mc:Choice>
+          <mc:Fallback>
+            <w:pict>
+              <v:rect w14:anchorId="0B1D7C1B" id="Rectangle 7" o:spid="_x0000_s1030" style="position:absolute;margin-left:452.25pt;margin-top:185.3pt;width:126pt;height:42pt;z-index:251670528;visibility:visible;mso-wrap-style:square;mso-height-percent:0;mso-wrap-distance-left:9pt;mso-wrap-distance-top:0;mso-wrap-distance-right:9pt;mso-wrap-distance-bottom:0;mso-position-horizontal:absolute;mso-position-horizontal-relative:text;mso-position-vertical:absolute;mso-position-vertical-relative:text;mso-height-percent:0;mso-height-relative:margin;v-text-anchor:middle" o:gfxdata="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" fillcolor="white [3201]" strokecolor="#70ad47 [3209]" strokeweight="1pt">
+                <v:textbox>
+                  <w:txbxContent>
+                    <w:p>
+                      <w:pPr>
+                        <w:jc w:val="center"/>
+                      </w:pPr>
+                      <w:proofErr w:type="spellStart"/>
+                      <w:r>
+                        <w:t>GUICreation</w:t>
+                      </w:r>
+                      <w:proofErr w:type="spellEnd"/>
+                    </w:p>
+                  </w:txbxContent>
+                </v:textbox>
+              </v:rect>
+            </w:pict>
+          </mc:Fallback>
+        </mc:AlternateContent>
+      </w:r>
+      <w:r>
+        <w:rPr>
+          <w:noProof/>
+          <w:lang w:eastAsia="en-IE"/>
+        </w:rPr>
+        <mc:AlternateContent>
+          <mc:Choice Requires="wps">
+            <w:drawing>
+              <wp:anchor distT="0" distB="0" distL="114300" distR="114300" simplePos="0" relativeHeight="251664384" behindDoc="0" locked="0" layoutInCell="1" allowOverlap="1" wp14:anchorId="6DB572A6" wp14:editId="64FC36F3">
+                <wp:simplePos x="0" y="0"/>
+                <wp:positionH relativeFrom="column">
+                  <wp:posOffset>3305175</wp:posOffset>
+                </wp:positionH>
+                <wp:positionV relativeFrom="paragraph">
+                  <wp:posOffset>1057910</wp:posOffset>
+                </wp:positionV>
+                <wp:extent cx="1600200" cy="533400"/>
+                <wp:effectExtent l="0" t="0" r="19050" b="19050"/>
+                <wp:wrapNone/>
+                <wp:docPr id="4" name="Rectangle 4"/>
+                <wp:cNvGraphicFramePr/>
+                <a:graphic xmlns:a="http://schemas.openxmlformats.org/drawingml/2006/main">
+                  <a:graphicData uri="http://schemas.microsoft.com/office/word/2010/wordprocessingShape">
+                    <wps:wsp>
+                      <wps:cNvSpPr/>
+                      <wps:spPr>
+                        <a:xfrm>
+                          <a:off x="0" y="0"/>
+                          <a:ext cx="1600200" cy="533400"/>
+                        </a:xfrm>
+                        <a:prstGeom prst="rect">
+                          <a:avLst/>
+                        </a:prstGeom>
+                      </wps:spPr>
+                      <wps:style>
+                        <a:lnRef idx="2">
+                          <a:schemeClr val="accent6"/>
+                        </a:lnRef>
+                        <a:fillRef idx="1">
+                          <a:schemeClr val="lt1"/>
+                        </a:fillRef>
+                        <a:effectRef idx="0">
+                          <a:schemeClr val="accent6"/>
+                        </a:effectRef>
+                        <a:fontRef idx="minor">
+                          <a:schemeClr val="dk1"/>
+                        </a:fontRef>
+                      </wps:style>
+                      <wps:txbx>
+                        <w:txbxContent>
+                          <w:p>
+                            <w:pPr>
+                              <w:jc w:val="center"/>
+                            </w:pPr>
+                            <w:proofErr w:type="spellStart"/>
+                            <w:r>
+                              <w:t>LoginScreen</w:t>
+                            </w:r>
+                            <w:proofErr w:type="spellEnd"/>
+                          </w:p>
+                        </w:txbxContent>
+                      </wps:txbx>
+                      <wps:bodyPr rot="0" spcFirstLastPara="0" vertOverflow="overflow" horzOverflow="overflow" vert="horz" wrap="square" lIns="91440" tIns="45720" rIns="91440" bIns="45720" numCol="1" spcCol="0" rtlCol="0" fromWordArt="0" anchor="ctr" anchorCtr="0" forceAA="0" compatLnSpc="1">
+                        <a:prstTxWarp prst="textNoShape">
+                          <a:avLst/>
+                        </a:prstTxWarp>
+                        <a:noAutofit/>
+                      </wps:bodyPr>
+                    </wps:wsp>
+                  </a:graphicData>
+                </a:graphic>
+                <wp14:sizeRelV relativeFrom="margin">
+                  <wp14:pctHeight>0</wp14:pctHeight>
+                </wp14:sizeRelV>
+              </wp:anchor>
+            </w:drawing>
+          </mc:Choice>
+          <mc:Fallback>
+            <w:pict>
+              <v:rect w14:anchorId="6DB572A6" id="Rectangle 4" o:spid="_x0000_s1031" style="position:absolute;margin-left:260.25pt;margin-top:83.3pt;width:126pt;height:42pt;z-index:251664384;visibility:visible;mso-wrap-style:square;mso-height-percent:0;mso-wrap-distance-left:9pt;mso-wrap-distance-top:0;mso-wrap-distance-right:9pt;mso-wrap-distance-bottom:0;mso-position-horizontal:absolute;mso-position-horizontal-relative:text;mso-position-vertical:absolute;mso-position-vertical-relative:text;mso-height-percent:0;mso-height-relative:margin;v-text-anchor:middle" o:gfxdata="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" fillcolor="white [3201]" strokecolor="#70ad47 [3209]" strokeweight="1pt">
+                <v:textbox>
+                  <w:txbxContent>
+                    <w:p>
+                      <w:pPr>
+                        <w:jc w:val="center"/>
+                      </w:pPr>
+                      <w:proofErr w:type="spellStart"/>
+                      <w:r>
+                        <w:t>LoginScreen</w:t>
+                      </w:r>
+                      <w:proofErr w:type="spellEnd"/>
+                    </w:p>
+                  </w:txbxContent>
+                </v:textbox>
+              </v:rect>
+            </w:pict>
+          </mc:Fallback>
+        </mc:AlternateContent>
+      </w:r>
+      <w:r>
+        <w:rPr>
+          <w:noProof/>
+          <w:lang w:eastAsia="en-IE"/>
+        </w:rPr>
+        <mc:AlternateContent>
+          <mc:Choice Requires="wps">
+            <w:drawing>
+              <wp:anchor distT="0" distB="0" distL="114300" distR="114300" simplePos="0" relativeHeight="251662336" behindDoc="0" locked="0" layoutInCell="1" allowOverlap="1" wp14:anchorId="3AD4F0CE" wp14:editId="1626D13A">
+                <wp:simplePos x="0" y="0"/>
+                <wp:positionH relativeFrom="column">
+                  <wp:posOffset>123825</wp:posOffset>
+                </wp:positionH>
+                <wp:positionV relativeFrom="paragraph">
+                  <wp:posOffset>1047750</wp:posOffset>
+                </wp:positionV>
+                <wp:extent cx="1600200" cy="533400"/>
+                <wp:effectExtent l="0" t="0" r="19050" b="19050"/>
+                <wp:wrapNone/>
+                <wp:docPr id="3" name="Rectangle 3"/>
+                <wp:cNvGraphicFramePr/>
+                <a:graphic xmlns:a="http://schemas.openxmlformats.org/drawingml/2006/main">
+                  <a:graphicData uri="http://schemas.microsoft.com/office/word/2010/wordprocessingShape">
+                    <wps:wsp>
+                      <wps:cNvSpPr/>
+                      <wps:spPr>
+                        <a:xfrm>
+                          <a:off x="0" y="0"/>
+                          <a:ext cx="1600200" cy="533400"/>
+                        </a:xfrm>
+                        <a:prstGeom prst="rect">
+                          <a:avLst/>
+                        </a:prstGeom>
+                      </wps:spPr>
+                      <wps:style>
+                        <a:lnRef idx="2">
+                          <a:schemeClr val="accent6"/>
+                        </a:lnRef>
+                        <a:fillRef idx="1">
+                          <a:schemeClr val="lt1"/>
+                        </a:fillRef>
+                        <a:effectRef idx="0">
+                          <a:schemeClr val="accent6"/>
+                        </a:effectRef>
+                        <a:fontRef idx="minor">
+                          <a:schemeClr val="dk1"/>
+                        </a:fontRef>
+                      </wps:style>
+                      <wps:txbx>
+                        <w:txbxContent>
+                          <w:p>
+                            <w:pPr>
+                              <w:jc w:val="center"/>
+                            </w:pPr>
+                            <w:proofErr w:type="spellStart"/>
+                            <w:r>
+                              <w:t>MainProgram</w:t>
+                            </w:r>
+                            <w:proofErr w:type="spellEnd"/>
+                          </w:p>
+                        </w:txbxContent>
+                      </wps:txbx>
+                      <wps:bodyPr rot="0" spcFirstLastPara="0" vertOverflow="overflow" horzOverflow="overflow" vert="horz" wrap="square" lIns="91440" tIns="45720" rIns="91440" bIns="45720" numCol="1" spcCol="0" rtlCol="0" fromWordArt="0" anchor="ctr" anchorCtr="0" forceAA="0" compatLnSpc="1">
+                        <a:prstTxWarp prst="textNoShape">
+                          <a:avLst/>
+                        </a:prstTxWarp>
+                        <a:noAutofit/>
+                      </wps:bodyPr>
+                    </wps:wsp>
+                  </a:graphicData>
+                </a:graphic>
+                <wp14:sizeRelV relativeFrom="margin">
+                  <wp14:pctHeight>0</wp14:pctHeight>
+                </wp14:sizeRelV>
+              </wp:anchor>
+            </w:drawing>
+          </mc:Choice>
+          <mc:Fallback>
+            <w:pict>
+              <v:rect w14:anchorId="3AD4F0CE" id="Rectangle 3" o:spid="_x0000_s1032" style="position:absolute;margin-left:9.75pt;margin-top:82.5pt;width:126pt;height:42pt;z-index:251662336;visibility:visible;mso-wrap-style:square;mso-height-percent:0;mso-wrap-distance-left:9pt;mso-wrap-distance-top:0;mso-wrap-distance-right:9pt;mso-wrap-distance-bottom:0;mso-position-horizontal:absolute;mso-position-horizontal-relative:text;mso-position-vertical:absolute;mso-position-vertical-relative:text;mso-height-percent:0;mso-height-relative:margin;v-text-anchor:middle" o:gfxdata="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" fillcolor="white [3201]" strokecolor="#70ad47 [3209]" strokeweight="1pt">
+                <v:textbox>
+                  <w:txbxContent>
+                    <w:p>
+                      <w:pPr>
+                        <w:jc w:val="center"/>
+                      </w:pPr>
+                      <w:proofErr w:type="spellStart"/>
+                      <w:r>
+                        <w:t>MainProgram</w:t>
+                      </w:r>
+                      <w:proofErr w:type="spellEnd"/>
+                    </w:p>
+                  </w:txbxContent>
+                </v:textbox>
+              </v:rect>
+            </w:pict>
+          </mc:Fallback>
+        </mc:AlternateContent>
+      </w:r>
+      <w:r>
+        <w:t>VOPC Diagram</w:t>
+      </w:r>
+      <w:r>
+        <w:br w:type="textWrapping" w:clear="all"/>
+      </w:r>
+    </w:p>
     <w:sectPr>
-      <w:pgSz w:w="11906" w:h="16838"/>
-      <w:pgMar w:top="1440" w:right="1440" w:bottom="1440" w:left="1440" w:header="708" w:footer="708" w:gutter="0"/>
+      <w:pgSz w:w="16838" w:h="11906" w:orient="landscape"/>
+      <w:pgMar w:top="1440" w:right="1440" w:bottom="0" w:left="1440" w:header="709" w:footer="709" w:gutter="0"/>
       <w:pgNumType w:start="0"/>
       <w:cols w:space="708"/>
       <w:titlePg/>
@@ -947,6 +1959,131 @@
     </w:sectPr>
   </w:body>
 </w:document>
+</file>
+
+<file path=word/endnotes.xml><?xml version="1.0" encoding="utf-8"?>
+<w:endnotes xmlns:wpc="http://schemas.microsoft.com/office/word/2010/wordprocessingCanvas" xmlns:mc="http://schemas.openxmlformats.org/markup-compatibility/2006" xmlns:o="urn:schemas-microsoft-com:office:office" xmlns:r="http://schemas.openxmlformats.org/officeDocument/2006/relationships" xmlns:m="http://schemas.openxmlformats.org/officeDocument/2006/math" xmlns:v="urn:schemas-microsoft-com:vml" xmlns:wp14="http://schemas.microsoft.com/office/word/2010/wordprocessingDrawing" xmlns:wp="http://schemas.openxmlformats.org/drawingml/2006/wordprocessingDrawing" xmlns:w10="urn:schemas-microsoft-com:office:word" xmlns:w="http://schemas.openxmlformats.org/wordprocessingml/2006/main" xmlns:w14="http://schemas.microsoft.com/office/word/2010/wordml" xmlns:w15="http://schemas.microsoft.com/office/word/2012/wordml" xmlns:wpg="http://schemas.microsoft.com/office/word/2010/wordprocessingGroup" xmlns:wpi="http://schemas.microsoft.com/office/word/2010/wordprocessingInk" xmlns:wne="http://schemas.microsoft.com/office/word/2006/wordml" xmlns:wps="http://schemas.microsoft.com/office/word/2010/wordprocessingShape" mc:Ignorable="w14 w15 wp14">
+  <w:endnote w:type="separator" w:id="-1">
+    <w:p>
+      <w:pPr>
+        <w:spacing w:after="0" w:line="240" w:lineRule="auto"/>
+      </w:pPr>
+      <w:r>
+        <w:separator/>
+      </w:r>
+    </w:p>
+  </w:endnote>
+  <w:endnote w:type="continuationSeparator" w:id="0">
+    <w:p>
+      <w:pPr>
+        <w:spacing w:after="0" w:line="240" w:lineRule="auto"/>
+      </w:pPr>
+      <w:r>
+        <w:continuationSeparator/>
+      </w:r>
+    </w:p>
+  </w:endnote>
+</w:endnotes>
+</file>
+
+<file path=word/footer1.xml><?xml version="1.0" encoding="utf-8"?>
+<w:ftr xmlns:wpc="http://schemas.microsoft.com/office/word/2010/wordprocessingCanvas" xmlns:mc="http://schemas.openxmlformats.org/markup-compatibility/2006" xmlns:o="urn:schemas-microsoft-com:office:office" xmlns:r="http://schemas.openxmlformats.org/officeDocument/2006/relationships" xmlns:m="http://schemas.openxmlformats.org/officeDocument/2006/math" xmlns:v="urn:schemas-microsoft-com:vml" xmlns:wp14="http://schemas.microsoft.com/office/word/2010/wordprocessingDrawing" xmlns:wp="http://schemas.openxmlformats.org/drawingml/2006/wordprocessingDrawing" xmlns:w10="urn:schemas-microsoft-com:office:word" xmlns:w="http://schemas.openxmlformats.org/wordprocessingml/2006/main" xmlns:w14="http://schemas.microsoft.com/office/word/2010/wordml" xmlns:w15="http://schemas.microsoft.com/office/word/2012/wordml" xmlns:wpg="http://schemas.microsoft.com/office/word/2010/wordprocessingGroup" xmlns:wpi="http://schemas.microsoft.com/office/word/2010/wordprocessingInk" xmlns:wne="http://schemas.microsoft.com/office/word/2006/wordml" xmlns:wps="http://schemas.microsoft.com/office/word/2010/wordprocessingShape" mc:Ignorable="w14 w15 wp14">
+  <w:sdt>
+    <w:sdtPr>
+      <w:id w:val="272292602"/>
+      <w:docPartObj>
+        <w:docPartGallery w:val="Page Numbers (Bottom of Page)"/>
+        <w:docPartUnique/>
+      </w:docPartObj>
+    </w:sdtPr>
+    <w:sdtEndPr>
+      <w:rPr>
+        <w:color w:val="7F7F7F" w:themeColor="background1" w:themeShade="7F"/>
+        <w:spacing w:val="60"/>
+      </w:rPr>
+    </w:sdtEndPr>
+    <w:sdtContent>
+      <w:p>
+        <w:pPr>
+          <w:pStyle w:val="Footer"/>
+          <w:pBdr>
+            <w:top w:val="single" w:sz="4" w:space="1" w:color="D9D9D9" w:themeColor="background1" w:themeShade="D9"/>
+          </w:pBdr>
+          <w:rPr>
+            <w:b/>
+            <w:bCs/>
+          </w:rPr>
+        </w:pPr>
+        <w:r>
+          <w:fldChar w:fldCharType="begin"/>
+        </w:r>
+        <w:r>
+          <w:instrText xml:space="preserve"> PAGE   \* MERGEFORMAT </w:instrText>
+        </w:r>
+        <w:r>
+          <w:fldChar w:fldCharType="separate"/>
+        </w:r>
+        <w:r>
+          <w:rPr>
+            <w:noProof/>
+          </w:rPr>
+          <w:t>1</w:t>
+        </w:r>
+        <w:r>
+          <w:rPr>
+            <w:noProof/>
+          </w:rPr>
+          <w:fldChar w:fldCharType="end"/>
+        </w:r>
+      </w:p>
+    </w:sdtContent>
+  </w:sdt>
+  <w:p>
+    <w:pPr>
+      <w:pStyle w:val="Footer"/>
+    </w:pPr>
+  </w:p>
+</w:ftr>
+</file>
+
+<file path=word/footer2.xml><?xml version="1.0" encoding="utf-8"?>
+<w:ftr xmlns:wpc="http://schemas.microsoft.com/office/word/2010/wordprocessingCanvas" xmlns:mc="http://schemas.openxmlformats.org/markup-compatibility/2006" xmlns:o="urn:schemas-microsoft-com:office:office" xmlns:r="http://schemas.openxmlformats.org/officeDocument/2006/relationships" xmlns:m="http://schemas.openxmlformats.org/officeDocument/2006/math" xmlns:v="urn:schemas-microsoft-com:vml" xmlns:wp14="http://schemas.microsoft.com/office/word/2010/wordprocessingDrawing" xmlns:wp="http://schemas.openxmlformats.org/drawingml/2006/wordprocessingDrawing" xmlns:w10="urn:schemas-microsoft-com:office:word" xmlns:w="http://schemas.openxmlformats.org/wordprocessingml/2006/main" xmlns:w14="http://schemas.microsoft.com/office/word/2010/wordml" xmlns:w15="http://schemas.microsoft.com/office/word/2012/wordml" xmlns:wpg="http://schemas.microsoft.com/office/word/2010/wordprocessingGroup" xmlns:wpi="http://schemas.microsoft.com/office/word/2010/wordprocessingInk" xmlns:wne="http://schemas.microsoft.com/office/word/2006/wordml" xmlns:wps="http://schemas.microsoft.com/office/word/2010/wordprocessingShape" mc:Ignorable="w14 w15 wp14">
+  <w:p>
+    <w:pPr>
+      <w:pStyle w:val="Footer"/>
+    </w:pPr>
+  </w:p>
+  <w:p>
+    <w:pPr>
+      <w:pStyle w:val="Footer"/>
+    </w:pPr>
+  </w:p>
+</w:ftr>
+</file>
+
+<file path=word/footnotes.xml><?xml version="1.0" encoding="utf-8"?>
+<w:footnotes xmlns:wpc="http://schemas.microsoft.com/office/word/2010/wordprocessingCanvas" xmlns:mc="http://schemas.openxmlformats.org/markup-compatibility/2006" xmlns:o="urn:schemas-microsoft-com:office:office" xmlns:r="http://schemas.openxmlformats.org/officeDocument/2006/relationships" xmlns:m="http://schemas.openxmlformats.org/officeDocument/2006/math" xmlns:v="urn:schemas-microsoft-com:vml" xmlns:wp14="http://schemas.microsoft.com/office/word/2010/wordprocessingDrawing" xmlns:wp="http://schemas.openxmlformats.org/drawingml/2006/wordprocessingDrawing" xmlns:w10="urn:schemas-microsoft-com:office:word" xmlns:w="http://schemas.openxmlformats.org/wordprocessingml/2006/main" xmlns:w14="http://schemas.microsoft.com/office/word/2010/wordml" xmlns:w15="http://schemas.microsoft.com/office/word/2012/wordml" xmlns:wpg="http://schemas.microsoft.com/office/word/2010/wordprocessingGroup" xmlns:wpi="http://schemas.microsoft.com/office/word/2010/wordprocessingInk" xmlns:wne="http://schemas.microsoft.com/office/word/2006/wordml" xmlns:wps="http://schemas.microsoft.com/office/word/2010/wordprocessingShape" mc:Ignorable="w14 w15 wp14">
+  <w:footnote w:type="separator" w:id="-1">
+    <w:p>
+      <w:pPr>
+        <w:spacing w:after="0" w:line="240" w:lineRule="auto"/>
+      </w:pPr>
+      <w:r>
+        <w:separator/>
+      </w:r>
+    </w:p>
+  </w:footnote>
+  <w:footnote w:type="continuationSeparator" w:id="0">
+    <w:p>
+      <w:pPr>
+        <w:spacing w:after="0" w:line="240" w:lineRule="auto"/>
+      </w:pPr>
+      <w:r>
+        <w:continuationSeparator/>
+      </w:r>
+    </w:p>
+  </w:footnote>
+</w:footnotes>
 </file>
 
 <file path=word/numbering.xml><?xml version="1.0" encoding="utf-8"?>
@@ -1464,6 +2601,7 @@
   <w:style w:type="character" w:default="1" w:styleId="DefaultParagraphFont">
     <w:name w:val="Default Paragraph Font"/>
     <w:uiPriority w:val="1"/>
+    <w:semiHidden/>
     <w:unhideWhenUsed/>
   </w:style>
   <w:style w:type="table" w:default="1" w:styleId="TableNormal">
@@ -1535,6 +2673,50 @@
       <w:ind w:left="720"/>
       <w:contextualSpacing/>
     </w:pPr>
+  </w:style>
+  <w:style w:type="paragraph" w:styleId="Header">
+    <w:name w:val="header"/>
+    <w:basedOn w:val="Normal"/>
+    <w:link w:val="HeaderChar"/>
+    <w:uiPriority w:val="99"/>
+    <w:unhideWhenUsed/>
+    <w:rsid w:val="00E40808"/>
+    <w:pPr>
+      <w:tabs>
+        <w:tab w:val="center" w:pos="4513"/>
+        <w:tab w:val="right" w:pos="9026"/>
+      </w:tabs>
+      <w:spacing w:after="0" w:line="240" w:lineRule="auto"/>
+    </w:pPr>
+  </w:style>
+  <w:style w:type="character" w:customStyle="1" w:styleId="HeaderChar">
+    <w:name w:val="Header Char"/>
+    <w:basedOn w:val="DefaultParagraphFont"/>
+    <w:link w:val="Header"/>
+    <w:uiPriority w:val="99"/>
+    <w:rsid w:val="00E40808"/>
+  </w:style>
+  <w:style w:type="paragraph" w:styleId="Footer">
+    <w:name w:val="footer"/>
+    <w:basedOn w:val="Normal"/>
+    <w:link w:val="FooterChar"/>
+    <w:uiPriority w:val="99"/>
+    <w:unhideWhenUsed/>
+    <w:rsid w:val="00E40808"/>
+    <w:pPr>
+      <w:tabs>
+        <w:tab w:val="center" w:pos="4513"/>
+        <w:tab w:val="right" w:pos="9026"/>
+      </w:tabs>
+      <w:spacing w:after="0" w:line="240" w:lineRule="auto"/>
+    </w:pPr>
+  </w:style>
+  <w:style w:type="character" w:customStyle="1" w:styleId="FooterChar">
+    <w:name w:val="Footer Char"/>
+    <w:basedOn w:val="DefaultParagraphFont"/>
+    <w:link w:val="Footer"/>
+    <w:uiPriority w:val="99"/>
+    <w:rsid w:val="00E40808"/>
   </w:style>
 </w:styles>
 </file>
@@ -1790,7 +2972,32 @@
       </a:bgFillStyleLst>
     </a:fmtScheme>
   </a:themeElements>
-  <a:objectDefaults/>
+  <a:objectDefaults>
+    <a:lnDef>
+      <a:spPr>
+        <a:ln>
+          <a:headEnd type="none" w="med" len="med"/>
+          <a:tailEnd type="arrow" w="med" len="med"/>
+        </a:ln>
+      </a:spPr>
+      <a:bodyPr/>
+      <a:lstStyle/>
+      <a:style>
+        <a:lnRef idx="3">
+          <a:schemeClr val="dk1"/>
+        </a:lnRef>
+        <a:fillRef idx="0">
+          <a:schemeClr val="dk1"/>
+        </a:fillRef>
+        <a:effectRef idx="2">
+          <a:schemeClr val="dk1"/>
+        </a:effectRef>
+        <a:fontRef idx="minor">
+          <a:schemeClr val="tx1"/>
+        </a:fontRef>
+      </a:style>
+    </a:lnDef>
+  </a:objectDefaults>
   <a:extraClrSchemeLst/>
   <a:extLst>
     <a:ext uri="{05A4C25C-085E-4340-85A3-A5531E510DB2}">

--- a/Documentation.docx
+++ b/Documentation.docx
@@ -1027,7 +1027,6 @@
         <w:pStyle w:val="Heading1"/>
         <w:ind w:right="-784"/>
       </w:pPr>
-      <w:bookmarkStart w:id="0" w:name="_GoBack"/>
       <w:r>
         <w:rPr>
           <w:noProof/>
@@ -1037,555 +1036,7 @@
         <mc:AlternateContent>
           <mc:Choice Requires="wps">
             <w:drawing>
-              <wp:anchor distT="0" distB="0" distL="114300" distR="114300" simplePos="0" relativeHeight="251680768" behindDoc="0" locked="0" layoutInCell="1" allowOverlap="1" wp14:anchorId="20E16E69" wp14:editId="035574FC">
-                <wp:simplePos x="0" y="0"/>
-                <wp:positionH relativeFrom="column">
-                  <wp:posOffset>3924300</wp:posOffset>
-                </wp:positionH>
-                <wp:positionV relativeFrom="paragraph">
-                  <wp:posOffset>1600200</wp:posOffset>
-                </wp:positionV>
-                <wp:extent cx="695325" cy="2228850"/>
-                <wp:effectExtent l="0" t="0" r="85725" b="57150"/>
-                <wp:wrapNone/>
-                <wp:docPr id="15" name="Straight Connector 15"/>
-                <wp:cNvGraphicFramePr/>
-                <a:graphic xmlns:a="http://schemas.openxmlformats.org/drawingml/2006/main">
-                  <a:graphicData uri="http://schemas.microsoft.com/office/word/2010/wordprocessingShape">
-                    <wps:wsp>
-                      <wps:cNvCnPr/>
-                      <wps:spPr>
-                        <a:xfrm>
-                          <a:off x="0" y="0"/>
-                          <a:ext cx="695325" cy="2228850"/>
-                        </a:xfrm>
-                        <a:prstGeom prst="line">
-                          <a:avLst/>
-                        </a:prstGeom>
-                        <a:ln>
-                          <a:headEnd type="none" w="med" len="med"/>
-                          <a:tailEnd type="arrow" w="med" len="med"/>
-                        </a:ln>
-                      </wps:spPr>
-                      <wps:style>
-                        <a:lnRef idx="3">
-                          <a:schemeClr val="dk1"/>
-                        </a:lnRef>
-                        <a:fillRef idx="0">
-                          <a:schemeClr val="dk1"/>
-                        </a:fillRef>
-                        <a:effectRef idx="2">
-                          <a:schemeClr val="dk1"/>
-                        </a:effectRef>
-                        <a:fontRef idx="minor">
-                          <a:schemeClr val="tx1"/>
-                        </a:fontRef>
-                      </wps:style>
-                      <wps:bodyPr/>
-                    </wps:wsp>
-                  </a:graphicData>
-                </a:graphic>
-              </wp:anchor>
-            </w:drawing>
-          </mc:Choice>
-          <mc:Fallback>
-            <w:pict>
-              <v:line w14:anchorId="17141BB3" id="Straight Connector 15" o:spid="_x0000_s1026" style="position:absolute;z-index:251680768;visibility:visible;mso-wrap-style:square;mso-wrap-distance-left:9pt;mso-wrap-distance-top:0;mso-wrap-distance-right:9pt;mso-wrap-distance-bottom:0;mso-position-horizontal:absolute;mso-position-horizontal-relative:text;mso-position-vertical:absolute;mso-position-vertical-relative:text" from="309pt,126pt" to="363.75pt,301.5pt" o:gfxdata="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" strokecolor="black [3200]" strokeweight="1.5pt">
-                <v:stroke endarrow="open" joinstyle="miter"/>
-              </v:line>
-            </w:pict>
-          </mc:Fallback>
-        </mc:AlternateContent>
-      </w:r>
-      <w:bookmarkEnd w:id="0"/>
-      <w:r>
-        <w:rPr>
-          <w:noProof/>
-          <w:lang w:eastAsia="en-IE"/>
-        </w:rPr>
-        <mc:AlternateContent>
-          <mc:Choice Requires="wps">
-            <w:drawing>
-              <wp:anchor distT="0" distB="0" distL="114300" distR="114300" simplePos="0" relativeHeight="251677696" behindDoc="0" locked="0" layoutInCell="1" allowOverlap="1" wp14:anchorId="65651FFA" wp14:editId="7388A8DC">
-                <wp:simplePos x="0" y="0"/>
-                <wp:positionH relativeFrom="column">
-                  <wp:posOffset>2800350</wp:posOffset>
-                </wp:positionH>
-                <wp:positionV relativeFrom="paragraph">
-                  <wp:posOffset>1599565</wp:posOffset>
-                </wp:positionV>
-                <wp:extent cx="485775" cy="1190625"/>
-                <wp:effectExtent l="57150" t="38100" r="47625" b="66675"/>
-                <wp:wrapNone/>
-                <wp:docPr id="13" name="Straight Arrow Connector 13"/>
-                <wp:cNvGraphicFramePr/>
-                <a:graphic xmlns:a="http://schemas.openxmlformats.org/drawingml/2006/main">
-                  <a:graphicData uri="http://schemas.microsoft.com/office/word/2010/wordprocessingShape">
-                    <wps:wsp>
-                      <wps:cNvCnPr/>
-                      <wps:spPr>
-                        <a:xfrm flipH="1">
-                          <a:off x="0" y="0"/>
-                          <a:ext cx="485775" cy="1190625"/>
-                        </a:xfrm>
-                        <a:prstGeom prst="straightConnector1">
-                          <a:avLst/>
-                        </a:prstGeom>
-                        <a:ln>
-                          <a:headEnd type="diamond" w="med" len="med"/>
-                          <a:tailEnd type="arrow" w="med" len="med"/>
-                        </a:ln>
-                      </wps:spPr>
-                      <wps:style>
-                        <a:lnRef idx="3">
-                          <a:schemeClr val="dk1"/>
-                        </a:lnRef>
-                        <a:fillRef idx="0">
-                          <a:schemeClr val="dk1"/>
-                        </a:fillRef>
-                        <a:effectRef idx="2">
-                          <a:schemeClr val="dk1"/>
-                        </a:effectRef>
-                        <a:fontRef idx="minor">
-                          <a:schemeClr val="tx1"/>
-                        </a:fontRef>
-                      </wps:style>
-                      <wps:bodyPr/>
-                    </wps:wsp>
-                  </a:graphicData>
-                </a:graphic>
-                <wp14:sizeRelH relativeFrom="margin">
-                  <wp14:pctWidth>0</wp14:pctWidth>
-                </wp14:sizeRelH>
-                <wp14:sizeRelV relativeFrom="margin">
-                  <wp14:pctHeight>0</wp14:pctHeight>
-                </wp14:sizeRelV>
-              </wp:anchor>
-            </w:drawing>
-          </mc:Choice>
-          <mc:Fallback>
-            <w:pict>
-              <v:shapetype w14:anchorId="75CA4CCA" id="_x0000_t32" coordsize="21600,21600" o:spt="32" o:oned="t" path="m,l21600,21600e" filled="f">
-                <v:path arrowok="t" fillok="f" o:connecttype="none"/>
-                <o:lock v:ext="edit" shapetype="t"/>
-              </v:shapetype>
-              <v:shape id="Straight Arrow Connector 13" o:spid="_x0000_s1026" type="#_x0000_t32" style="position:absolute;margin-left:220.5pt;margin-top:125.95pt;width:38.25pt;height:93.75pt;flip:x;z-index:251677696;visibility:visible;mso-wrap-style:square;mso-width-percent:0;mso-height-percent:0;mso-wrap-distance-left:9pt;mso-wrap-distance-top:0;mso-wrap-distance-right:9pt;mso-wrap-distance-bottom:0;mso-position-horizontal:absolute;mso-position-horizontal-relative:text;mso-position-vertical:absolute;mso-position-vertical-relative:text;mso-width-percent:0;mso-height-percent:0;mso-width-relative:margin;mso-height-relative:margin" o:gfxdata="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" strokecolor="black [3200]" strokeweight="1.5pt">
-                <v:stroke startarrow="diamond" endarrow="open" joinstyle="miter"/>
-              </v:shape>
-            </w:pict>
-          </mc:Fallback>
-        </mc:AlternateContent>
-      </w:r>
-      <w:r>
-        <w:rPr>
-          <w:noProof/>
-          <w:lang w:eastAsia="en-IE"/>
-        </w:rPr>
-        <mc:AlternateContent>
-          <mc:Choice Requires="wps">
-            <w:drawing>
-              <wp:anchor distT="0" distB="0" distL="114300" distR="114300" simplePos="0" relativeHeight="251682816" behindDoc="0" locked="0" layoutInCell="1" allowOverlap="1" wp14:anchorId="5CC30777" wp14:editId="410250B3">
-                <wp:simplePos x="0" y="0"/>
-                <wp:positionH relativeFrom="column">
-                  <wp:posOffset>2695575</wp:posOffset>
-                </wp:positionH>
-                <wp:positionV relativeFrom="paragraph">
-                  <wp:posOffset>3305175</wp:posOffset>
-                </wp:positionV>
-                <wp:extent cx="923925" cy="819150"/>
-                <wp:effectExtent l="38100" t="38100" r="28575" b="19050"/>
-                <wp:wrapNone/>
-                <wp:docPr id="18" name="Straight Connector 18"/>
-                <wp:cNvGraphicFramePr/>
-                <a:graphic xmlns:a="http://schemas.openxmlformats.org/drawingml/2006/main">
-                  <a:graphicData uri="http://schemas.microsoft.com/office/word/2010/wordprocessingShape">
-                    <wps:wsp>
-                      <wps:cNvCnPr/>
-                      <wps:spPr>
-                        <a:xfrm flipH="1" flipV="1">
-                          <a:off x="0" y="0"/>
-                          <a:ext cx="923925" cy="819150"/>
-                        </a:xfrm>
-                        <a:prstGeom prst="line">
-                          <a:avLst/>
-                        </a:prstGeom>
-                        <a:ln>
-                          <a:headEnd type="none" w="med" len="med"/>
-                          <a:tailEnd type="arrow" w="med" len="med"/>
-                        </a:ln>
-                      </wps:spPr>
-                      <wps:style>
-                        <a:lnRef idx="3">
-                          <a:schemeClr val="dk1"/>
-                        </a:lnRef>
-                        <a:fillRef idx="0">
-                          <a:schemeClr val="dk1"/>
-                        </a:fillRef>
-                        <a:effectRef idx="2">
-                          <a:schemeClr val="dk1"/>
-                        </a:effectRef>
-                        <a:fontRef idx="minor">
-                          <a:schemeClr val="tx1"/>
-                        </a:fontRef>
-                      </wps:style>
-                      <wps:bodyPr/>
-                    </wps:wsp>
-                  </a:graphicData>
-                </a:graphic>
-              </wp:anchor>
-            </w:drawing>
-          </mc:Choice>
-          <mc:Fallback>
-            <w:pict>
-              <v:line w14:anchorId="412291A2" id="Straight Connector 18" o:spid="_x0000_s1026" style="position:absolute;flip:x y;z-index:251682816;visibility:visible;mso-wrap-style:square;mso-wrap-distance-left:9pt;mso-wrap-distance-top:0;mso-wrap-distance-right:9pt;mso-wrap-distance-bottom:0;mso-position-horizontal:absolute;mso-position-horizontal-relative:text;mso-position-vertical:absolute;mso-position-vertical-relative:text" from="212.25pt,260.25pt" to="285pt,324.75pt" o:gfxdata="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" strokecolor="black [3200]" strokeweight="1.5pt">
-                <v:stroke endarrow="open" joinstyle="miter"/>
-              </v:line>
-            </w:pict>
-          </mc:Fallback>
-        </mc:AlternateContent>
-      </w:r>
-      <w:r>
-        <w:rPr>
-          <w:noProof/>
-          <w:lang w:eastAsia="en-IE"/>
-        </w:rPr>
-        <mc:AlternateContent>
-          <mc:Choice Requires="wps">
-            <w:drawing>
-              <wp:anchor distT="0" distB="0" distL="114300" distR="114300" simplePos="0" relativeHeight="251676672" behindDoc="0" locked="0" layoutInCell="1" allowOverlap="1" wp14:anchorId="10DEAF28" wp14:editId="49F259FD">
-                <wp:simplePos x="0" y="0"/>
-                <wp:positionH relativeFrom="column">
-                  <wp:posOffset>1476375</wp:posOffset>
-                </wp:positionH>
-                <wp:positionV relativeFrom="paragraph">
-                  <wp:posOffset>2781935</wp:posOffset>
-                </wp:positionV>
-                <wp:extent cx="1600200" cy="533400"/>
-                <wp:effectExtent l="0" t="0" r="19050" b="19050"/>
-                <wp:wrapNone/>
-                <wp:docPr id="12" name="Rectangle 12"/>
-                <wp:cNvGraphicFramePr/>
-                <a:graphic xmlns:a="http://schemas.openxmlformats.org/drawingml/2006/main">
-                  <a:graphicData uri="http://schemas.microsoft.com/office/word/2010/wordprocessingShape">
-                    <wps:wsp>
-                      <wps:cNvSpPr/>
-                      <wps:spPr>
-                        <a:xfrm>
-                          <a:off x="0" y="0"/>
-                          <a:ext cx="1600200" cy="533400"/>
-                        </a:xfrm>
-                        <a:prstGeom prst="rect">
-                          <a:avLst/>
-                        </a:prstGeom>
-                      </wps:spPr>
-                      <wps:style>
-                        <a:lnRef idx="2">
-                          <a:schemeClr val="accent6"/>
-                        </a:lnRef>
-                        <a:fillRef idx="1">
-                          <a:schemeClr val="lt1"/>
-                        </a:fillRef>
-                        <a:effectRef idx="0">
-                          <a:schemeClr val="accent6"/>
-                        </a:effectRef>
-                        <a:fontRef idx="minor">
-                          <a:schemeClr val="dk1"/>
-                        </a:fontRef>
-                      </wps:style>
-                      <wps:txbx>
-                        <w:txbxContent>
-                          <w:p>
-                            <w:pPr>
-                              <w:jc w:val="center"/>
-                            </w:pPr>
-                            <w:r>
-                              <w:t>User</w:t>
-                            </w:r>
-                          </w:p>
-                        </w:txbxContent>
-                      </wps:txbx>
-                      <wps:bodyPr rot="0" spcFirstLastPara="0" vertOverflow="overflow" horzOverflow="overflow" vert="horz" wrap="square" lIns="91440" tIns="45720" rIns="91440" bIns="45720" numCol="1" spcCol="0" rtlCol="0" fromWordArt="0" anchor="ctr" anchorCtr="0" forceAA="0" compatLnSpc="1">
-                        <a:prstTxWarp prst="textNoShape">
-                          <a:avLst/>
-                        </a:prstTxWarp>
-                        <a:noAutofit/>
-                      </wps:bodyPr>
-                    </wps:wsp>
-                  </a:graphicData>
-                </a:graphic>
-                <wp14:sizeRelV relativeFrom="margin">
-                  <wp14:pctHeight>0</wp14:pctHeight>
-                </wp14:sizeRelV>
-              </wp:anchor>
-            </w:drawing>
-          </mc:Choice>
-          <mc:Fallback>
-            <w:pict>
-              <v:rect w14:anchorId="10DEAF28" id="Rectangle 12" o:spid="_x0000_s1028" style="position:absolute;margin-left:116.25pt;margin-top:219.05pt;width:126pt;height:42pt;z-index:251676672;visibility:visible;mso-wrap-style:square;mso-height-percent:0;mso-wrap-distance-left:9pt;mso-wrap-distance-top:0;mso-wrap-distance-right:9pt;mso-wrap-distance-bottom:0;mso-position-horizontal:absolute;mso-position-horizontal-relative:text;mso-position-vertical:absolute;mso-position-vertical-relative:text;mso-height-percent:0;mso-height-relative:margin;v-text-anchor:middle" o:gfxdata="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" fillcolor="white [3201]" strokecolor="#70ad47 [3209]" strokeweight="1pt">
-                <v:textbox>
-                  <w:txbxContent>
-                    <w:p>
-                      <w:pPr>
-                        <w:jc w:val="center"/>
-                      </w:pPr>
-                      <w:r>
-                        <w:t>User</w:t>
-                      </w:r>
-                    </w:p>
-                  </w:txbxContent>
-                </v:textbox>
-              </v:rect>
-            </w:pict>
-          </mc:Fallback>
-        </mc:AlternateContent>
-      </w:r>
-      <w:r>
-        <w:rPr>
-          <w:noProof/>
-          <w:lang w:eastAsia="en-IE"/>
-        </w:rPr>
-        <mc:AlternateContent>
-          <mc:Choice Requires="wps">
-            <w:drawing>
-              <wp:anchor distT="0" distB="0" distL="114300" distR="114300" simplePos="0" relativeHeight="251681792" behindDoc="0" locked="0" layoutInCell="1" allowOverlap="1" wp14:anchorId="71730B2F" wp14:editId="658106D4">
-                <wp:simplePos x="0" y="0"/>
-                <wp:positionH relativeFrom="column">
-                  <wp:posOffset>5238749</wp:posOffset>
-                </wp:positionH>
-                <wp:positionV relativeFrom="paragraph">
-                  <wp:posOffset>2914650</wp:posOffset>
-                </wp:positionV>
-                <wp:extent cx="962025" cy="1104900"/>
-                <wp:effectExtent l="0" t="38100" r="47625" b="19050"/>
-                <wp:wrapNone/>
-                <wp:docPr id="17" name="Straight Connector 17"/>
-                <wp:cNvGraphicFramePr/>
-                <a:graphic xmlns:a="http://schemas.openxmlformats.org/drawingml/2006/main">
-                  <a:graphicData uri="http://schemas.microsoft.com/office/word/2010/wordprocessingShape">
-                    <wps:wsp>
-                      <wps:cNvCnPr/>
-                      <wps:spPr>
-                        <a:xfrm flipV="1">
-                          <a:off x="0" y="0"/>
-                          <a:ext cx="962025" cy="1104900"/>
-                        </a:xfrm>
-                        <a:prstGeom prst="line">
-                          <a:avLst/>
-                        </a:prstGeom>
-                        <a:ln>
-                          <a:prstDash val="dashDot"/>
-                          <a:headEnd type="none" w="med" len="med"/>
-                          <a:tailEnd type="arrow" w="med" len="med"/>
-                        </a:ln>
-                      </wps:spPr>
-                      <wps:style>
-                        <a:lnRef idx="3">
-                          <a:schemeClr val="dk1"/>
-                        </a:lnRef>
-                        <a:fillRef idx="0">
-                          <a:schemeClr val="dk1"/>
-                        </a:fillRef>
-                        <a:effectRef idx="2">
-                          <a:schemeClr val="dk1"/>
-                        </a:effectRef>
-                        <a:fontRef idx="minor">
-                          <a:schemeClr val="tx1"/>
-                        </a:fontRef>
-                      </wps:style>
-                      <wps:bodyPr/>
-                    </wps:wsp>
-                  </a:graphicData>
-                </a:graphic>
-              </wp:anchor>
-            </w:drawing>
-          </mc:Choice>
-          <mc:Fallback>
-            <w:pict>
-              <v:line w14:anchorId="76995079" id="Straight Connector 17" o:spid="_x0000_s1026" style="position:absolute;flip:y;z-index:251681792;visibility:visible;mso-wrap-style:square;mso-wrap-distance-left:9pt;mso-wrap-distance-top:0;mso-wrap-distance-right:9pt;mso-wrap-distance-bottom:0;mso-position-horizontal:absolute;mso-position-horizontal-relative:text;mso-position-vertical:absolute;mso-position-vertical-relative:text" from="412.5pt,229.5pt" to="488.25pt,316.5pt" o:gfxdata="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" strokecolor="black [3200]" strokeweight="1.5pt">
-                <v:stroke dashstyle="dashDot" endarrow="open" joinstyle="miter"/>
-              </v:line>
-            </w:pict>
-          </mc:Fallback>
-        </mc:AlternateContent>
-      </w:r>
-      <w:r>
-        <w:rPr>
-          <w:noProof/>
-          <w:lang w:eastAsia="en-IE"/>
-        </w:rPr>
-        <mc:AlternateContent>
-          <mc:Choice Requires="wps">
-            <w:drawing>
-              <wp:anchor distT="0" distB="0" distL="114300" distR="114300" simplePos="0" relativeHeight="251679744" behindDoc="0" locked="0" layoutInCell="1" allowOverlap="1" wp14:anchorId="53D1442E" wp14:editId="1E317267">
-                <wp:simplePos x="0" y="0"/>
-                <wp:positionH relativeFrom="margin">
-                  <wp:align>center</wp:align>
-                </wp:positionH>
-                <wp:positionV relativeFrom="paragraph">
-                  <wp:posOffset>3820160</wp:posOffset>
-                </wp:positionV>
-                <wp:extent cx="1600200" cy="533400"/>
-                <wp:effectExtent l="0" t="0" r="19050" b="19050"/>
-                <wp:wrapNone/>
-                <wp:docPr id="14" name="Rectangle 14"/>
-                <wp:cNvGraphicFramePr/>
-                <a:graphic xmlns:a="http://schemas.openxmlformats.org/drawingml/2006/main">
-                  <a:graphicData uri="http://schemas.microsoft.com/office/word/2010/wordprocessingShape">
-                    <wps:wsp>
-                      <wps:cNvSpPr/>
-                      <wps:spPr>
-                        <a:xfrm>
-                          <a:off x="0" y="0"/>
-                          <a:ext cx="1600200" cy="533400"/>
-                        </a:xfrm>
-                        <a:prstGeom prst="rect">
-                          <a:avLst/>
-                        </a:prstGeom>
-                      </wps:spPr>
-                      <wps:style>
-                        <a:lnRef idx="2">
-                          <a:schemeClr val="accent6"/>
-                        </a:lnRef>
-                        <a:fillRef idx="1">
-                          <a:schemeClr val="lt1"/>
-                        </a:fillRef>
-                        <a:effectRef idx="0">
-                          <a:schemeClr val="accent6"/>
-                        </a:effectRef>
-                        <a:fontRef idx="minor">
-                          <a:schemeClr val="dk1"/>
-                        </a:fontRef>
-                      </wps:style>
-                      <wps:txbx>
-                        <w:txbxContent>
-                          <w:p>
-                            <w:pPr>
-                              <w:jc w:val="center"/>
-                            </w:pPr>
-                            <w:proofErr w:type="spellStart"/>
-                            <w:r>
-                              <w:t>RegistrationScreen</w:t>
-                            </w:r>
-                            <w:proofErr w:type="spellEnd"/>
-                          </w:p>
-                        </w:txbxContent>
-                      </wps:txbx>
-                      <wps:bodyPr rot="0" spcFirstLastPara="0" vertOverflow="overflow" horzOverflow="overflow" vert="horz" wrap="square" lIns="91440" tIns="45720" rIns="91440" bIns="45720" numCol="1" spcCol="0" rtlCol="0" fromWordArt="0" anchor="ctr" anchorCtr="0" forceAA="0" compatLnSpc="1">
-                        <a:prstTxWarp prst="textNoShape">
-                          <a:avLst/>
-                        </a:prstTxWarp>
-                        <a:noAutofit/>
-                      </wps:bodyPr>
-                    </wps:wsp>
-                  </a:graphicData>
-                </a:graphic>
-                <wp14:sizeRelV relativeFrom="margin">
-                  <wp14:pctHeight>0</wp14:pctHeight>
-                </wp14:sizeRelV>
-              </wp:anchor>
-            </w:drawing>
-          </mc:Choice>
-          <mc:Fallback>
-            <w:pict>
-              <v:rect w14:anchorId="53D1442E" id="Rectangle 14" o:spid="_x0000_s1029" style="position:absolute;margin-left:0;margin-top:300.8pt;width:126pt;height:42pt;z-index:251679744;visibility:visible;mso-wrap-style:square;mso-height-percent:0;mso-wrap-distance-left:9pt;mso-wrap-distance-top:0;mso-wrap-distance-right:9pt;mso-wrap-distance-bottom:0;mso-position-horizontal:center;mso-position-horizontal-relative:margin;mso-position-vertical:absolute;mso-position-vertical-relative:text;mso-height-percent:0;mso-height-relative:margin;v-text-anchor:middle" o:gfxdata="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" fillcolor="white [3201]" strokecolor="#70ad47 [3209]" strokeweight="1pt">
-                <v:textbox>
-                  <w:txbxContent>
-                    <w:p>
-                      <w:pPr>
-                        <w:jc w:val="center"/>
-                      </w:pPr>
-                      <w:proofErr w:type="spellStart"/>
-                      <w:r>
-                        <w:t>RegistrationScreen</w:t>
-                      </w:r>
-                      <w:proofErr w:type="spellEnd"/>
-                    </w:p>
-                  </w:txbxContent>
-                </v:textbox>
-                <w10:wrap anchorx="margin"/>
-              </v:rect>
-            </w:pict>
-          </mc:Fallback>
-        </mc:AlternateContent>
-      </w:r>
-      <w:r>
-        <w:rPr>
-          <w:noProof/>
-          <w:lang w:eastAsia="en-IE"/>
-        </w:rPr>
-        <mc:AlternateContent>
-          <mc:Choice Requires="wps">
-            <w:drawing>
-              <wp:anchor distT="0" distB="0" distL="114300" distR="114300" simplePos="0" relativeHeight="251674624" behindDoc="0" locked="0" layoutInCell="1" allowOverlap="1" wp14:anchorId="382D9AA5" wp14:editId="4892755F">
-                <wp:simplePos x="0" y="0"/>
-                <wp:positionH relativeFrom="column">
-                  <wp:posOffset>4914900</wp:posOffset>
-                </wp:positionH>
-                <wp:positionV relativeFrom="paragraph">
-                  <wp:posOffset>1476375</wp:posOffset>
-                </wp:positionV>
-                <wp:extent cx="847725" cy="933450"/>
-                <wp:effectExtent l="0" t="0" r="66675" b="57150"/>
-                <wp:wrapNone/>
-                <wp:docPr id="11" name="Straight Connector 11"/>
-                <wp:cNvGraphicFramePr/>
-                <a:graphic xmlns:a="http://schemas.openxmlformats.org/drawingml/2006/main">
-                  <a:graphicData uri="http://schemas.microsoft.com/office/word/2010/wordprocessingShape">
-                    <wps:wsp>
-                      <wps:cNvCnPr/>
-                      <wps:spPr>
-                        <a:xfrm>
-                          <a:off x="0" y="0"/>
-                          <a:ext cx="847725" cy="933450"/>
-                        </a:xfrm>
-                        <a:prstGeom prst="line">
-                          <a:avLst/>
-                        </a:prstGeom>
-                        <a:ln>
-                          <a:prstDash val="dashDot"/>
-                          <a:headEnd type="none" w="med" len="med"/>
-                          <a:tailEnd type="arrow" w="med" len="med"/>
-                        </a:ln>
-                      </wps:spPr>
-                      <wps:style>
-                        <a:lnRef idx="3">
-                          <a:schemeClr val="dk1"/>
-                        </a:lnRef>
-                        <a:fillRef idx="0">
-                          <a:schemeClr val="dk1"/>
-                        </a:fillRef>
-                        <a:effectRef idx="2">
-                          <a:schemeClr val="dk1"/>
-                        </a:effectRef>
-                        <a:fontRef idx="minor">
-                          <a:schemeClr val="tx1"/>
-                        </a:fontRef>
-                      </wps:style>
-                      <wps:bodyPr/>
-                    </wps:wsp>
-                  </a:graphicData>
-                </a:graphic>
-              </wp:anchor>
-            </w:drawing>
-          </mc:Choice>
-          <mc:Fallback>
-            <w:pict>
-              <v:line w14:anchorId="64391093" id="Straight Connector 11" o:spid="_x0000_s1026" style="position:absolute;z-index:251674624;visibility:visible;mso-wrap-style:square;mso-wrap-distance-left:9pt;mso-wrap-distance-top:0;mso-wrap-distance-right:9pt;mso-wrap-distance-bottom:0;mso-position-horizontal:absolute;mso-position-horizontal-relative:text;mso-position-vertical:absolute;mso-position-vertical-relative:text" from="387pt,116.25pt" to="453.75pt,189.75pt" o:gfxdata="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" strokecolor="black [3200]" strokeweight="1.5pt">
-                <v:stroke dashstyle="dashDot" endarrow="open" joinstyle="miter"/>
-              </v:line>
-            </w:pict>
-          </mc:Fallback>
-        </mc:AlternateContent>
-      </w:r>
-      <w:r>
-        <w:rPr>
-          <w:noProof/>
-          <w:lang w:eastAsia="en-IE"/>
-        </w:rPr>
-        <mc:AlternateContent>
-          <mc:Choice Requires="wps">
-            <w:drawing>
-              <wp:anchor distT="0" distB="0" distL="114300" distR="114300" simplePos="0" relativeHeight="251671552" behindDoc="0" locked="0" layoutInCell="1" allowOverlap="1" wp14:anchorId="35AD97A7" wp14:editId="5F9FA8D9">
+              <wp:anchor distT="0" distB="0" distL="114300" distR="114300" simplePos="0" relativeHeight="251671552" behindDoc="0" locked="0" layoutInCell="1" allowOverlap="1" wp14:anchorId="59ABECEC" wp14:editId="33ACF1ED">
                 <wp:simplePos x="0" y="0"/>
                 <wp:positionH relativeFrom="column">
                   <wp:posOffset>1733549</wp:posOffset>
@@ -1638,7 +1089,7 @@
           </mc:Choice>
           <mc:Fallback>
             <w:pict>
-              <v:line w14:anchorId="1E0031B4" id="Straight Connector 8" o:spid="_x0000_s1026" style="position:absolute;flip:y;z-index:251671552;visibility:visible;mso-wrap-style:square;mso-wrap-distance-left:9pt;mso-wrap-distance-top:0;mso-wrap-distance-right:9pt;mso-wrap-distance-bottom:0;mso-position-horizontal:absolute;mso-position-horizontal-relative:text;mso-position-vertical:absolute;mso-position-vertical-relative:text" from="136.5pt,102pt" to="261.75pt,102.75pt" o:gfxdata="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" strokecolor="black [3200]" strokeweight="1.5pt">
+              <v:line w14:anchorId="60759098" id="Straight Connector 8" o:spid="_x0000_s1026" style="position:absolute;flip:y;z-index:251671552;visibility:visible;mso-wrap-style:square;mso-wrap-distance-left:9pt;mso-wrap-distance-top:0;mso-wrap-distance-right:9pt;mso-wrap-distance-bottom:0;mso-position-horizontal:absolute;mso-position-horizontal-relative:text;mso-position-vertical:absolute;mso-position-vertical-relative:text" from="136.5pt,102pt" to="261.75pt,102.75pt" o:gfxdata="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" strokecolor="black [3200]" strokeweight="1.5pt">
                 <v:stroke endarrow="open" joinstyle="miter"/>
               </v:line>
             </w:pict>
@@ -1653,106 +1104,7 @@
         <mc:AlternateContent>
           <mc:Choice Requires="wps">
             <w:drawing>
-              <wp:anchor distT="0" distB="0" distL="114300" distR="114300" simplePos="0" relativeHeight="251670528" behindDoc="0" locked="0" layoutInCell="1" allowOverlap="1" wp14:anchorId="0B1D7C1B" wp14:editId="052EC12C">
-                <wp:simplePos x="0" y="0"/>
-                <wp:positionH relativeFrom="column">
-                  <wp:posOffset>5743575</wp:posOffset>
-                </wp:positionH>
-                <wp:positionV relativeFrom="paragraph">
-                  <wp:posOffset>2353310</wp:posOffset>
-                </wp:positionV>
-                <wp:extent cx="1600200" cy="533400"/>
-                <wp:effectExtent l="0" t="0" r="19050" b="19050"/>
-                <wp:wrapNone/>
-                <wp:docPr id="7" name="Rectangle 7"/>
-                <wp:cNvGraphicFramePr/>
-                <a:graphic xmlns:a="http://schemas.openxmlformats.org/drawingml/2006/main">
-                  <a:graphicData uri="http://schemas.microsoft.com/office/word/2010/wordprocessingShape">
-                    <wps:wsp>
-                      <wps:cNvSpPr/>
-                      <wps:spPr>
-                        <a:xfrm>
-                          <a:off x="0" y="0"/>
-                          <a:ext cx="1600200" cy="533400"/>
-                        </a:xfrm>
-                        <a:prstGeom prst="rect">
-                          <a:avLst/>
-                        </a:prstGeom>
-                      </wps:spPr>
-                      <wps:style>
-                        <a:lnRef idx="2">
-                          <a:schemeClr val="accent6"/>
-                        </a:lnRef>
-                        <a:fillRef idx="1">
-                          <a:schemeClr val="lt1"/>
-                        </a:fillRef>
-                        <a:effectRef idx="0">
-                          <a:schemeClr val="accent6"/>
-                        </a:effectRef>
-                        <a:fontRef idx="minor">
-                          <a:schemeClr val="dk1"/>
-                        </a:fontRef>
-                      </wps:style>
-                      <wps:txbx>
-                        <w:txbxContent>
-                          <w:p>
-                            <w:pPr>
-                              <w:jc w:val="center"/>
-                            </w:pPr>
-                            <w:proofErr w:type="spellStart"/>
-                            <w:r>
-                              <w:t>GUICreation</w:t>
-                            </w:r>
-                            <w:proofErr w:type="spellEnd"/>
-                          </w:p>
-                        </w:txbxContent>
-                      </wps:txbx>
-                      <wps:bodyPr rot="0" spcFirstLastPara="0" vertOverflow="overflow" horzOverflow="overflow" vert="horz" wrap="square" lIns="91440" tIns="45720" rIns="91440" bIns="45720" numCol="1" spcCol="0" rtlCol="0" fromWordArt="0" anchor="ctr" anchorCtr="0" forceAA="0" compatLnSpc="1">
-                        <a:prstTxWarp prst="textNoShape">
-                          <a:avLst/>
-                        </a:prstTxWarp>
-                        <a:noAutofit/>
-                      </wps:bodyPr>
-                    </wps:wsp>
-                  </a:graphicData>
-                </a:graphic>
-                <wp14:sizeRelV relativeFrom="margin">
-                  <wp14:pctHeight>0</wp14:pctHeight>
-                </wp14:sizeRelV>
-              </wp:anchor>
-            </w:drawing>
-          </mc:Choice>
-          <mc:Fallback>
-            <w:pict>
-              <v:rect w14:anchorId="0B1D7C1B" id="Rectangle 7" o:spid="_x0000_s1030" style="position:absolute;margin-left:452.25pt;margin-top:185.3pt;width:126pt;height:42pt;z-index:251670528;visibility:visible;mso-wrap-style:square;mso-height-percent:0;mso-wrap-distance-left:9pt;mso-wrap-distance-top:0;mso-wrap-distance-right:9pt;mso-wrap-distance-bottom:0;mso-position-horizontal:absolute;mso-position-horizontal-relative:text;mso-position-vertical:absolute;mso-position-vertical-relative:text;mso-height-percent:0;mso-height-relative:margin;v-text-anchor:middle" o:gfxdata="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" fillcolor="white [3201]" strokecolor="#70ad47 [3209]" strokeweight="1pt">
-                <v:textbox>
-                  <w:txbxContent>
-                    <w:p>
-                      <w:pPr>
-                        <w:jc w:val="center"/>
-                      </w:pPr>
-                      <w:proofErr w:type="spellStart"/>
-                      <w:r>
-                        <w:t>GUICreation</w:t>
-                      </w:r>
-                      <w:proofErr w:type="spellEnd"/>
-                    </w:p>
-                  </w:txbxContent>
-                </v:textbox>
-              </v:rect>
-            </w:pict>
-          </mc:Fallback>
-        </mc:AlternateContent>
-      </w:r>
-      <w:r>
-        <w:rPr>
-          <w:noProof/>
-          <w:lang w:eastAsia="en-IE"/>
-        </w:rPr>
-        <mc:AlternateContent>
-          <mc:Choice Requires="wps">
-            <w:drawing>
-              <wp:anchor distT="0" distB="0" distL="114300" distR="114300" simplePos="0" relativeHeight="251664384" behindDoc="0" locked="0" layoutInCell="1" allowOverlap="1" wp14:anchorId="6DB572A6" wp14:editId="64FC36F3">
+              <wp:anchor distT="0" distB="0" distL="114300" distR="114300" simplePos="0" relativeHeight="251664384" behindDoc="0" locked="0" layoutInCell="1" allowOverlap="1" wp14:anchorId="0CC9E2EC" wp14:editId="381338B3">
                 <wp:simplePos x="0" y="0"/>
                 <wp:positionH relativeFrom="column">
                   <wp:posOffset>3305175</wp:posOffset>
@@ -1823,7 +1175,7 @@
           </mc:Choice>
           <mc:Fallback>
             <w:pict>
-              <v:rect w14:anchorId="6DB572A6" id="Rectangle 4" o:spid="_x0000_s1031" style="position:absolute;margin-left:260.25pt;margin-top:83.3pt;width:126pt;height:42pt;z-index:251664384;visibility:visible;mso-wrap-style:square;mso-height-percent:0;mso-wrap-distance-left:9pt;mso-wrap-distance-top:0;mso-wrap-distance-right:9pt;mso-wrap-distance-bottom:0;mso-position-horizontal:absolute;mso-position-horizontal-relative:text;mso-position-vertical:absolute;mso-position-vertical-relative:text;mso-height-percent:0;mso-height-relative:margin;v-text-anchor:middle" o:gfxdata="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" fillcolor="white [3201]" strokecolor="#70ad47 [3209]" strokeweight="1pt">
+              <v:rect w14:anchorId="0CC9E2EC" id="Rectangle 4" o:spid="_x0000_s1028" style="position:absolute;margin-left:260.25pt;margin-top:83.3pt;width:126pt;height:42pt;z-index:251664384;visibility:visible;mso-wrap-style:square;mso-height-percent:0;mso-wrap-distance-left:9pt;mso-wrap-distance-top:0;mso-wrap-distance-right:9pt;mso-wrap-distance-bottom:0;mso-position-horizontal:absolute;mso-position-horizontal-relative:text;mso-position-vertical:absolute;mso-position-vertical-relative:text;mso-height-percent:0;mso-height-relative:margin;v-text-anchor:middle" o:gfxdata="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" fillcolor="white [3201]" strokecolor="#70ad47 [3209]" strokeweight="1pt">
                 <v:textbox>
                   <w:txbxContent>
                     <w:p>
@@ -1851,7 +1203,7 @@
         <mc:AlternateContent>
           <mc:Choice Requires="wps">
             <w:drawing>
-              <wp:anchor distT="0" distB="0" distL="114300" distR="114300" simplePos="0" relativeHeight="251662336" behindDoc="0" locked="0" layoutInCell="1" allowOverlap="1" wp14:anchorId="3AD4F0CE" wp14:editId="1626D13A">
+              <wp:anchor distT="0" distB="0" distL="114300" distR="114300" simplePos="0" relativeHeight="251662336" behindDoc="0" locked="0" layoutInCell="1" allowOverlap="1" wp14:anchorId="5472F102" wp14:editId="5894CC97">
                 <wp:simplePos x="0" y="0"/>
                 <wp:positionH relativeFrom="column">
                   <wp:posOffset>123825</wp:posOffset>
@@ -1922,7 +1274,7 @@
           </mc:Choice>
           <mc:Fallback>
             <w:pict>
-              <v:rect w14:anchorId="3AD4F0CE" id="Rectangle 3" o:spid="_x0000_s1032" style="position:absolute;margin-left:9.75pt;margin-top:82.5pt;width:126pt;height:42pt;z-index:251662336;visibility:visible;mso-wrap-style:square;mso-height-percent:0;mso-wrap-distance-left:9pt;mso-wrap-distance-top:0;mso-wrap-distance-right:9pt;mso-wrap-distance-bottom:0;mso-position-horizontal:absolute;mso-position-horizontal-relative:text;mso-position-vertical:absolute;mso-position-vertical-relative:text;mso-height-percent:0;mso-height-relative:margin;v-text-anchor:middle" o:gfxdata="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" fillcolor="white [3201]" strokecolor="#70ad47 [3209]" strokeweight="1pt">
+              <v:rect w14:anchorId="5472F102" id="Rectangle 3" o:spid="_x0000_s1029" style="position:absolute;margin-left:9.75pt;margin-top:82.5pt;width:126pt;height:42pt;z-index:251662336;visibility:visible;mso-wrap-style:square;mso-height-percent:0;mso-wrap-distance-left:9pt;mso-wrap-distance-top:0;mso-wrap-distance-right:9pt;mso-wrap-distance-bottom:0;mso-position-horizontal:absolute;mso-position-horizontal-relative:text;mso-position-vertical:absolute;mso-position-vertical-relative:text;mso-height-percent:0;mso-height-relative:margin;v-text-anchor:middle" o:gfxdata="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" fillcolor="white [3201]" strokecolor="#70ad47 [3209]" strokeweight="1pt">
                 <v:textbox>
                   <w:txbxContent>
                     <w:p>
@@ -1949,9 +1301,1288 @@
         <w:br w:type="textWrapping" w:clear="all"/>
       </w:r>
     </w:p>
+    <w:p>
+      <w:pPr>
+        <w:rPr>
+          <w:rFonts w:asciiTheme="majorHAnsi" w:eastAsiaTheme="majorEastAsia" w:hAnsiTheme="majorHAnsi" w:cstheme="majorBidi"/>
+          <w:color w:val="2E74B5" w:themeColor="accent1" w:themeShade="BF"/>
+          <w:sz w:val="32"/>
+          <w:szCs w:val="32"/>
+        </w:rPr>
+      </w:pPr>
+      <w:r>
+        <w:rPr>
+          <w:noProof/>
+          <w:lang w:eastAsia="en-IE"/>
+        </w:rPr>
+        <mc:AlternateContent>
+          <mc:Choice Requires="wps">
+            <w:drawing>
+              <wp:anchor distT="0" distB="0" distL="114300" distR="114300" simplePos="0" relativeHeight="251694080" behindDoc="0" locked="0" layoutInCell="1" allowOverlap="1" wp14:anchorId="0AE5319F" wp14:editId="15AD6A45">
+                <wp:simplePos x="0" y="0"/>
+                <wp:positionH relativeFrom="margin">
+                  <wp:posOffset>2286000</wp:posOffset>
+                </wp:positionH>
+                <wp:positionV relativeFrom="paragraph">
+                  <wp:posOffset>4645660</wp:posOffset>
+                </wp:positionV>
+                <wp:extent cx="1600200" cy="533400"/>
+                <wp:effectExtent l="0" t="0" r="19050" b="19050"/>
+                <wp:wrapNone/>
+                <wp:docPr id="135" name="Rectangle 135"/>
+                <wp:cNvGraphicFramePr/>
+                <a:graphic xmlns:a="http://schemas.openxmlformats.org/drawingml/2006/main">
+                  <a:graphicData uri="http://schemas.microsoft.com/office/word/2010/wordprocessingShape">
+                    <wps:wsp>
+                      <wps:cNvSpPr/>
+                      <wps:spPr>
+                        <a:xfrm>
+                          <a:off x="0" y="0"/>
+                          <a:ext cx="1600200" cy="533400"/>
+                        </a:xfrm>
+                        <a:prstGeom prst="rect">
+                          <a:avLst/>
+                        </a:prstGeom>
+                      </wps:spPr>
+                      <wps:style>
+                        <a:lnRef idx="2">
+                          <a:schemeClr val="accent6"/>
+                        </a:lnRef>
+                        <a:fillRef idx="1">
+                          <a:schemeClr val="lt1"/>
+                        </a:fillRef>
+                        <a:effectRef idx="0">
+                          <a:schemeClr val="accent6"/>
+                        </a:effectRef>
+                        <a:fontRef idx="minor">
+                          <a:schemeClr val="dk1"/>
+                        </a:fontRef>
+                      </wps:style>
+                      <wps:txbx>
+                        <w:txbxContent>
+                          <w:p>
+                            <w:pPr>
+                              <w:jc w:val="center"/>
+                            </w:pPr>
+                            <w:proofErr w:type="spellStart"/>
+                            <w:r>
+                              <w:t>Dumb</w:t>
+                            </w:r>
+                            <w:r>
+                              <w:t>Bot</w:t>
+                            </w:r>
+                            <w:proofErr w:type="spellEnd"/>
+                          </w:p>
+                        </w:txbxContent>
+                      </wps:txbx>
+                      <wps:bodyPr rot="0" spcFirstLastPara="0" vertOverflow="overflow" horzOverflow="overflow" vert="horz" wrap="square" lIns="91440" tIns="45720" rIns="91440" bIns="45720" numCol="1" spcCol="0" rtlCol="0" fromWordArt="0" anchor="ctr" anchorCtr="0" forceAA="0" compatLnSpc="1">
+                        <a:prstTxWarp prst="textNoShape">
+                          <a:avLst/>
+                        </a:prstTxWarp>
+                        <a:noAutofit/>
+                      </wps:bodyPr>
+                    </wps:wsp>
+                  </a:graphicData>
+                </a:graphic>
+                <wp14:sizeRelV relativeFrom="margin">
+                  <wp14:pctHeight>0</wp14:pctHeight>
+                </wp14:sizeRelV>
+              </wp:anchor>
+            </w:drawing>
+          </mc:Choice>
+          <mc:Fallback>
+            <w:pict>
+              <v:rect w14:anchorId="0AE5319F" id="Rectangle 135" o:spid="_x0000_s1030" style="position:absolute;margin-left:180pt;margin-top:365.8pt;width:126pt;height:42pt;z-index:251694080;visibility:visible;mso-wrap-style:square;mso-height-percent:0;mso-wrap-distance-left:9pt;mso-wrap-distance-top:0;mso-wrap-distance-right:9pt;mso-wrap-distance-bottom:0;mso-position-horizontal:absolute;mso-position-horizontal-relative:margin;mso-position-vertical:absolute;mso-position-vertical-relative:text;mso-height-percent:0;mso-height-relative:margin;v-text-anchor:middle" o:gfxdata="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" fillcolor="white [3201]" strokecolor="#70ad47 [3209]" strokeweight="1pt">
+                <v:textbox>
+                  <w:txbxContent>
+                    <w:p>
+                      <w:pPr>
+                        <w:jc w:val="center"/>
+                      </w:pPr>
+                      <w:proofErr w:type="spellStart"/>
+                      <w:r>
+                        <w:t>Dumb</w:t>
+                      </w:r>
+                      <w:r>
+                        <w:t>Bot</w:t>
+                      </w:r>
+                      <w:proofErr w:type="spellEnd"/>
+                    </w:p>
+                  </w:txbxContent>
+                </v:textbox>
+                <w10:wrap anchorx="margin"/>
+              </v:rect>
+            </w:pict>
+          </mc:Fallback>
+        </mc:AlternateContent>
+      </w:r>
+      <w:r>
+        <w:rPr>
+          <w:noProof/>
+          <w:lang w:eastAsia="en-IE"/>
+        </w:rPr>
+        <mc:AlternateContent>
+          <mc:Choice Requires="wps">
+            <w:drawing>
+              <wp:anchor distT="0" distB="0" distL="114300" distR="114300" simplePos="0" relativeHeight="251692032" behindDoc="0" locked="0" layoutInCell="1" allowOverlap="1" wp14:anchorId="24E26435" wp14:editId="1C2B0180">
+                <wp:simplePos x="0" y="0"/>
+                <wp:positionH relativeFrom="margin">
+                  <wp:posOffset>4286250</wp:posOffset>
+                </wp:positionH>
+                <wp:positionV relativeFrom="paragraph">
+                  <wp:posOffset>4598035</wp:posOffset>
+                </wp:positionV>
+                <wp:extent cx="1600200" cy="533400"/>
+                <wp:effectExtent l="0" t="0" r="19050" b="19050"/>
+                <wp:wrapNone/>
+                <wp:docPr id="134" name="Rectangle 134"/>
+                <wp:cNvGraphicFramePr/>
+                <a:graphic xmlns:a="http://schemas.openxmlformats.org/drawingml/2006/main">
+                  <a:graphicData uri="http://schemas.microsoft.com/office/word/2010/wordprocessingShape">
+                    <wps:wsp>
+                      <wps:cNvSpPr/>
+                      <wps:spPr>
+                        <a:xfrm>
+                          <a:off x="0" y="0"/>
+                          <a:ext cx="1600200" cy="533400"/>
+                        </a:xfrm>
+                        <a:prstGeom prst="rect">
+                          <a:avLst/>
+                        </a:prstGeom>
+                      </wps:spPr>
+                      <wps:style>
+                        <a:lnRef idx="2">
+                          <a:schemeClr val="accent6"/>
+                        </a:lnRef>
+                        <a:fillRef idx="1">
+                          <a:schemeClr val="lt1"/>
+                        </a:fillRef>
+                        <a:effectRef idx="0">
+                          <a:schemeClr val="accent6"/>
+                        </a:effectRef>
+                        <a:fontRef idx="minor">
+                          <a:schemeClr val="dk1"/>
+                        </a:fontRef>
+                      </wps:style>
+                      <wps:txbx>
+                        <w:txbxContent>
+                          <w:p>
+                            <w:pPr>
+                              <w:jc w:val="center"/>
+                            </w:pPr>
+                            <w:proofErr w:type="spellStart"/>
+                            <w:r>
+                              <w:t>SupremeBot</w:t>
+                            </w:r>
+                            <w:proofErr w:type="spellEnd"/>
+                          </w:p>
+                        </w:txbxContent>
+                      </wps:txbx>
+                      <wps:bodyPr rot="0" spcFirstLastPara="0" vertOverflow="overflow" horzOverflow="overflow" vert="horz" wrap="square" lIns="91440" tIns="45720" rIns="91440" bIns="45720" numCol="1" spcCol="0" rtlCol="0" fromWordArt="0" anchor="ctr" anchorCtr="0" forceAA="0" compatLnSpc="1">
+                        <a:prstTxWarp prst="textNoShape">
+                          <a:avLst/>
+                        </a:prstTxWarp>
+                        <a:noAutofit/>
+                      </wps:bodyPr>
+                    </wps:wsp>
+                  </a:graphicData>
+                </a:graphic>
+                <wp14:sizeRelV relativeFrom="margin">
+                  <wp14:pctHeight>0</wp14:pctHeight>
+                </wp14:sizeRelV>
+              </wp:anchor>
+            </w:drawing>
+          </mc:Choice>
+          <mc:Fallback>
+            <w:pict>
+              <v:rect w14:anchorId="24E26435" id="Rectangle 134" o:spid="_x0000_s1031" style="position:absolute;margin-left:337.5pt;margin-top:362.05pt;width:126pt;height:42pt;z-index:251692032;visibility:visible;mso-wrap-style:square;mso-height-percent:0;mso-wrap-distance-left:9pt;mso-wrap-distance-top:0;mso-wrap-distance-right:9pt;mso-wrap-distance-bottom:0;mso-position-horizontal:absolute;mso-position-horizontal-relative:margin;mso-position-vertical:absolute;mso-position-vertical-relative:text;mso-height-percent:0;mso-height-relative:margin;v-text-anchor:middle" o:gfxdata="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" fillcolor="white [3201]" strokecolor="#70ad47 [3209]" strokeweight="1pt">
+                <v:textbox>
+                  <w:txbxContent>
+                    <w:p>
+                      <w:pPr>
+                        <w:jc w:val="center"/>
+                      </w:pPr>
+                      <w:proofErr w:type="spellStart"/>
+                      <w:r>
+                        <w:t>SupremeBot</w:t>
+                      </w:r>
+                      <w:proofErr w:type="spellEnd"/>
+                    </w:p>
+                  </w:txbxContent>
+                </v:textbox>
+                <w10:wrap anchorx="margin"/>
+              </v:rect>
+            </w:pict>
+          </mc:Fallback>
+        </mc:AlternateContent>
+      </w:r>
+      <w:r>
+        <w:rPr>
+          <w:noProof/>
+          <w:lang w:eastAsia="en-IE"/>
+        </w:rPr>
+        <mc:AlternateContent>
+          <mc:Choice Requires="wps">
+            <w:drawing>
+              <wp:anchor distT="0" distB="0" distL="114300" distR="114300" simplePos="0" relativeHeight="251681792" behindDoc="0" locked="0" layoutInCell="1" allowOverlap="1" wp14:anchorId="3ACC744C" wp14:editId="50964AF8">
+                <wp:simplePos x="0" y="0"/>
+                <wp:positionH relativeFrom="column">
+                  <wp:posOffset>85725</wp:posOffset>
+                </wp:positionH>
+                <wp:positionV relativeFrom="paragraph">
+                  <wp:posOffset>4217035</wp:posOffset>
+                </wp:positionV>
+                <wp:extent cx="1600200" cy="533400"/>
+                <wp:effectExtent l="0" t="0" r="19050" b="19050"/>
+                <wp:wrapNone/>
+                <wp:docPr id="30" name="Rectangle 30"/>
+                <wp:cNvGraphicFramePr/>
+                <a:graphic xmlns:a="http://schemas.openxmlformats.org/drawingml/2006/main">
+                  <a:graphicData uri="http://schemas.microsoft.com/office/word/2010/wordprocessingShape">
+                    <wps:wsp>
+                      <wps:cNvSpPr/>
+                      <wps:spPr>
+                        <a:xfrm>
+                          <a:off x="0" y="0"/>
+                          <a:ext cx="1600200" cy="533400"/>
+                        </a:xfrm>
+                        <a:prstGeom prst="rect">
+                          <a:avLst/>
+                        </a:prstGeom>
+                      </wps:spPr>
+                      <wps:style>
+                        <a:lnRef idx="2">
+                          <a:schemeClr val="accent6"/>
+                        </a:lnRef>
+                        <a:fillRef idx="1">
+                          <a:schemeClr val="lt1"/>
+                        </a:fillRef>
+                        <a:effectRef idx="0">
+                          <a:schemeClr val="accent6"/>
+                        </a:effectRef>
+                        <a:fontRef idx="minor">
+                          <a:schemeClr val="dk1"/>
+                        </a:fontRef>
+                      </wps:style>
+                      <wps:txbx>
+                        <w:txbxContent>
+                          <w:p>
+                            <w:pPr>
+                              <w:jc w:val="center"/>
+                            </w:pPr>
+                            <w:proofErr w:type="spellStart"/>
+                            <w:r>
+                              <w:t>ChatterBotThought</w:t>
+                            </w:r>
+                            <w:proofErr w:type="spellEnd"/>
+                          </w:p>
+                        </w:txbxContent>
+                      </wps:txbx>
+                      <wps:bodyPr rot="0" spcFirstLastPara="0" vertOverflow="overflow" horzOverflow="overflow" vert="horz" wrap="square" lIns="91440" tIns="45720" rIns="91440" bIns="45720" numCol="1" spcCol="0" rtlCol="0" fromWordArt="0" anchor="ctr" anchorCtr="0" forceAA="0" compatLnSpc="1">
+                        <a:prstTxWarp prst="textNoShape">
+                          <a:avLst/>
+                        </a:prstTxWarp>
+                        <a:noAutofit/>
+                      </wps:bodyPr>
+                    </wps:wsp>
+                  </a:graphicData>
+                </a:graphic>
+                <wp14:sizeRelV relativeFrom="margin">
+                  <wp14:pctHeight>0</wp14:pctHeight>
+                </wp14:sizeRelV>
+              </wp:anchor>
+            </w:drawing>
+          </mc:Choice>
+          <mc:Fallback>
+            <w:pict>
+              <v:rect w14:anchorId="3ACC744C" id="Rectangle 30" o:spid="_x0000_s1032" style="position:absolute;margin-left:6.75pt;margin-top:332.05pt;width:126pt;height:42pt;z-index:251681792;visibility:visible;mso-wrap-style:square;mso-height-percent:0;mso-wrap-distance-left:9pt;mso-wrap-distance-top:0;mso-wrap-distance-right:9pt;mso-wrap-distance-bottom:0;mso-position-horizontal:absolute;mso-position-horizontal-relative:text;mso-position-vertical:absolute;mso-position-vertical-relative:text;mso-height-percent:0;mso-height-relative:margin;v-text-anchor:middle" o:gfxdata="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" fillcolor="white [3201]" strokecolor="#70ad47 [3209]" strokeweight="1pt">
+                <v:textbox>
+                  <w:txbxContent>
+                    <w:p>
+                      <w:pPr>
+                        <w:jc w:val="center"/>
+                      </w:pPr>
+                      <w:proofErr w:type="spellStart"/>
+                      <w:r>
+                        <w:t>ChatterBotThought</w:t>
+                      </w:r>
+                      <w:proofErr w:type="spellEnd"/>
+                    </w:p>
+                  </w:txbxContent>
+                </v:textbox>
+              </v:rect>
+            </w:pict>
+          </mc:Fallback>
+        </mc:AlternateContent>
+      </w:r>
+      <w:r>
+        <w:rPr>
+          <w:noProof/>
+          <w:lang w:eastAsia="en-IE"/>
+        </w:rPr>
+        <mc:AlternateContent>
+          <mc:Choice Requires="wps">
+            <w:drawing>
+              <wp:anchor distT="0" distB="0" distL="114300" distR="114300" simplePos="0" relativeHeight="251689984" behindDoc="0" locked="0" layoutInCell="1" allowOverlap="1" wp14:anchorId="30C6F140" wp14:editId="5B21DFF7">
+                <wp:simplePos x="0" y="0"/>
+                <wp:positionH relativeFrom="margin">
+                  <wp:posOffset>6086475</wp:posOffset>
+                </wp:positionH>
+                <wp:positionV relativeFrom="paragraph">
+                  <wp:posOffset>3778885</wp:posOffset>
+                </wp:positionV>
+                <wp:extent cx="1600200" cy="533400"/>
+                <wp:effectExtent l="0" t="0" r="19050" b="19050"/>
+                <wp:wrapNone/>
+                <wp:docPr id="133" name="Rectangle 133"/>
+                <wp:cNvGraphicFramePr/>
+                <a:graphic xmlns:a="http://schemas.openxmlformats.org/drawingml/2006/main">
+                  <a:graphicData uri="http://schemas.microsoft.com/office/word/2010/wordprocessingShape">
+                    <wps:wsp>
+                      <wps:cNvSpPr/>
+                      <wps:spPr>
+                        <a:xfrm>
+                          <a:off x="0" y="0"/>
+                          <a:ext cx="1600200" cy="533400"/>
+                        </a:xfrm>
+                        <a:prstGeom prst="rect">
+                          <a:avLst/>
+                        </a:prstGeom>
+                      </wps:spPr>
+                      <wps:style>
+                        <a:lnRef idx="2">
+                          <a:schemeClr val="accent6"/>
+                        </a:lnRef>
+                        <a:fillRef idx="1">
+                          <a:schemeClr val="lt1"/>
+                        </a:fillRef>
+                        <a:effectRef idx="0">
+                          <a:schemeClr val="accent6"/>
+                        </a:effectRef>
+                        <a:fontRef idx="minor">
+                          <a:schemeClr val="dk1"/>
+                        </a:fontRef>
+                      </wps:style>
+                      <wps:txbx>
+                        <w:txbxContent>
+                          <w:p>
+                            <w:pPr>
+                              <w:jc w:val="center"/>
+                            </w:pPr>
+                            <w:r>
+                              <w:t>Dashboard</w:t>
+                            </w:r>
+                          </w:p>
+                        </w:txbxContent>
+                      </wps:txbx>
+                      <wps:bodyPr rot="0" spcFirstLastPara="0" vertOverflow="overflow" horzOverflow="overflow" vert="horz" wrap="square" lIns="91440" tIns="45720" rIns="91440" bIns="45720" numCol="1" spcCol="0" rtlCol="0" fromWordArt="0" anchor="ctr" anchorCtr="0" forceAA="0" compatLnSpc="1">
+                        <a:prstTxWarp prst="textNoShape">
+                          <a:avLst/>
+                        </a:prstTxWarp>
+                        <a:noAutofit/>
+                      </wps:bodyPr>
+                    </wps:wsp>
+                  </a:graphicData>
+                </a:graphic>
+                <wp14:sizeRelV relativeFrom="margin">
+                  <wp14:pctHeight>0</wp14:pctHeight>
+                </wp14:sizeRelV>
+              </wp:anchor>
+            </w:drawing>
+          </mc:Choice>
+          <mc:Fallback>
+            <w:pict>
+              <v:rect w14:anchorId="30C6F140" id="Rectangle 133" o:spid="_x0000_s1033" style="position:absolute;margin-left:479.25pt;margin-top:297.55pt;width:126pt;height:42pt;z-index:251689984;visibility:visible;mso-wrap-style:square;mso-height-percent:0;mso-wrap-distance-left:9pt;mso-wrap-distance-top:0;mso-wrap-distance-right:9pt;mso-wrap-distance-bottom:0;mso-position-horizontal:absolute;mso-position-horizontal-relative:margin;mso-position-vertical:absolute;mso-position-vertical-relative:text;mso-height-percent:0;mso-height-relative:margin;v-text-anchor:middle" o:gfxdata="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" fillcolor="white [3201]" strokecolor="#70ad47 [3209]" strokeweight="1pt">
+                <v:textbox>
+                  <w:txbxContent>
+                    <w:p>
+                      <w:pPr>
+                        <w:jc w:val="center"/>
+                      </w:pPr>
+                      <w:r>
+                        <w:t>Dashboard</w:t>
+                      </w:r>
+                    </w:p>
+                  </w:txbxContent>
+                </v:textbox>
+                <w10:wrap anchorx="margin"/>
+              </v:rect>
+            </w:pict>
+          </mc:Fallback>
+        </mc:AlternateContent>
+      </w:r>
+      <w:r>
+        <w:rPr>
+          <w:noProof/>
+          <w:lang w:eastAsia="en-IE"/>
+        </w:rPr>
+        <mc:AlternateContent>
+          <mc:Choice Requires="wps">
+            <w:drawing>
+              <wp:anchor distT="0" distB="0" distL="114300" distR="114300" simplePos="0" relativeHeight="251687936" behindDoc="0" locked="0" layoutInCell="1" allowOverlap="1" wp14:anchorId="3D99FE04" wp14:editId="57B2BFE2">
+                <wp:simplePos x="0" y="0"/>
+                <wp:positionH relativeFrom="margin">
+                  <wp:posOffset>6105525</wp:posOffset>
+                </wp:positionH>
+                <wp:positionV relativeFrom="paragraph">
+                  <wp:posOffset>2931160</wp:posOffset>
+                </wp:positionV>
+                <wp:extent cx="1600200" cy="533400"/>
+                <wp:effectExtent l="0" t="0" r="19050" b="19050"/>
+                <wp:wrapNone/>
+                <wp:docPr id="130" name="Rectangle 130"/>
+                <wp:cNvGraphicFramePr/>
+                <a:graphic xmlns:a="http://schemas.openxmlformats.org/drawingml/2006/main">
+                  <a:graphicData uri="http://schemas.microsoft.com/office/word/2010/wordprocessingShape">
+                    <wps:wsp>
+                      <wps:cNvSpPr/>
+                      <wps:spPr>
+                        <a:xfrm>
+                          <a:off x="0" y="0"/>
+                          <a:ext cx="1600200" cy="533400"/>
+                        </a:xfrm>
+                        <a:prstGeom prst="rect">
+                          <a:avLst/>
+                        </a:prstGeom>
+                      </wps:spPr>
+                      <wps:style>
+                        <a:lnRef idx="2">
+                          <a:schemeClr val="accent6"/>
+                        </a:lnRef>
+                        <a:fillRef idx="1">
+                          <a:schemeClr val="lt1"/>
+                        </a:fillRef>
+                        <a:effectRef idx="0">
+                          <a:schemeClr val="accent6"/>
+                        </a:effectRef>
+                        <a:fontRef idx="minor">
+                          <a:schemeClr val="dk1"/>
+                        </a:fontRef>
+                      </wps:style>
+                      <wps:txbx>
+                        <w:txbxContent>
+                          <w:p>
+                            <w:pPr>
+                              <w:jc w:val="center"/>
+                            </w:pPr>
+                            <w:proofErr w:type="spellStart"/>
+                            <w:r>
+                              <w:t>BotChattingBot</w:t>
+                            </w:r>
+                            <w:proofErr w:type="spellEnd"/>
+                          </w:p>
+                        </w:txbxContent>
+                      </wps:txbx>
+                      <wps:bodyPr rot="0" spcFirstLastPara="0" vertOverflow="overflow" horzOverflow="overflow" vert="horz" wrap="square" lIns="91440" tIns="45720" rIns="91440" bIns="45720" numCol="1" spcCol="0" rtlCol="0" fromWordArt="0" anchor="ctr" anchorCtr="0" forceAA="0" compatLnSpc="1">
+                        <a:prstTxWarp prst="textNoShape">
+                          <a:avLst/>
+                        </a:prstTxWarp>
+                        <a:noAutofit/>
+                      </wps:bodyPr>
+                    </wps:wsp>
+                  </a:graphicData>
+                </a:graphic>
+                <wp14:sizeRelV relativeFrom="margin">
+                  <wp14:pctHeight>0</wp14:pctHeight>
+                </wp14:sizeRelV>
+              </wp:anchor>
+            </w:drawing>
+          </mc:Choice>
+          <mc:Fallback>
+            <w:pict>
+              <v:rect w14:anchorId="3D99FE04" id="Rectangle 130" o:spid="_x0000_s1034" style="position:absolute;margin-left:480.75pt;margin-top:230.8pt;width:126pt;height:42pt;z-index:251687936;visibility:visible;mso-wrap-style:square;mso-height-percent:0;mso-wrap-distance-left:9pt;mso-wrap-distance-top:0;mso-wrap-distance-right:9pt;mso-wrap-distance-bottom:0;mso-position-horizontal:absolute;mso-position-horizontal-relative:margin;mso-position-vertical:absolute;mso-position-vertical-relative:text;mso-height-percent:0;mso-height-relative:margin;v-text-anchor:middle" o:gfxdata="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" fillcolor="white [3201]" strokecolor="#70ad47 [3209]" strokeweight="1pt">
+                <v:textbox>
+                  <w:txbxContent>
+                    <w:p>
+                      <w:pPr>
+                        <w:jc w:val="center"/>
+                      </w:pPr>
+                      <w:proofErr w:type="spellStart"/>
+                      <w:r>
+                        <w:t>BotChattingBot</w:t>
+                      </w:r>
+                      <w:proofErr w:type="spellEnd"/>
+                    </w:p>
+                  </w:txbxContent>
+                </v:textbox>
+                <w10:wrap anchorx="margin"/>
+              </v:rect>
+            </w:pict>
+          </mc:Fallback>
+        </mc:AlternateContent>
+      </w:r>
+      <w:r>
+        <w:rPr>
+          <w:noProof/>
+          <w:lang w:eastAsia="en-IE"/>
+        </w:rPr>
+        <mc:AlternateContent>
+          <mc:Choice Requires="wps">
+            <w:drawing>
+              <wp:anchor distT="0" distB="0" distL="114300" distR="114300" simplePos="0" relativeHeight="251685888" behindDoc="0" locked="0" layoutInCell="1" allowOverlap="1" wp14:anchorId="7F783889" wp14:editId="421DCE24">
+                <wp:simplePos x="0" y="0"/>
+                <wp:positionH relativeFrom="column">
+                  <wp:posOffset>76200</wp:posOffset>
+                </wp:positionH>
+                <wp:positionV relativeFrom="paragraph">
+                  <wp:posOffset>2409825</wp:posOffset>
+                </wp:positionV>
+                <wp:extent cx="1600200" cy="533400"/>
+                <wp:effectExtent l="0" t="0" r="19050" b="19050"/>
+                <wp:wrapNone/>
+                <wp:docPr id="129" name="Rectangle 129"/>
+                <wp:cNvGraphicFramePr/>
+                <a:graphic xmlns:a="http://schemas.openxmlformats.org/drawingml/2006/main">
+                  <a:graphicData uri="http://schemas.microsoft.com/office/word/2010/wordprocessingShape">
+                    <wps:wsp>
+                      <wps:cNvSpPr/>
+                      <wps:spPr>
+                        <a:xfrm>
+                          <a:off x="0" y="0"/>
+                          <a:ext cx="1600200" cy="533400"/>
+                        </a:xfrm>
+                        <a:prstGeom prst="rect">
+                          <a:avLst/>
+                        </a:prstGeom>
+                      </wps:spPr>
+                      <wps:style>
+                        <a:lnRef idx="2">
+                          <a:schemeClr val="accent6"/>
+                        </a:lnRef>
+                        <a:fillRef idx="1">
+                          <a:schemeClr val="lt1"/>
+                        </a:fillRef>
+                        <a:effectRef idx="0">
+                          <a:schemeClr val="accent6"/>
+                        </a:effectRef>
+                        <a:fontRef idx="minor">
+                          <a:schemeClr val="dk1"/>
+                        </a:fontRef>
+                      </wps:style>
+                      <wps:txbx>
+                        <w:txbxContent>
+                          <w:p>
+                            <w:pPr>
+                              <w:jc w:val="center"/>
+                            </w:pPr>
+                            <w:proofErr w:type="spellStart"/>
+                            <w:r>
+                              <w:t>Utils</w:t>
+                            </w:r>
+                            <w:proofErr w:type="spellEnd"/>
+                          </w:p>
+                        </w:txbxContent>
+                      </wps:txbx>
+                      <wps:bodyPr rot="0" spcFirstLastPara="0" vertOverflow="overflow" horzOverflow="overflow" vert="horz" wrap="square" lIns="91440" tIns="45720" rIns="91440" bIns="45720" numCol="1" spcCol="0" rtlCol="0" fromWordArt="0" anchor="ctr" anchorCtr="0" forceAA="0" compatLnSpc="1">
+                        <a:prstTxWarp prst="textNoShape">
+                          <a:avLst/>
+                        </a:prstTxWarp>
+                        <a:noAutofit/>
+                      </wps:bodyPr>
+                    </wps:wsp>
+                  </a:graphicData>
+                </a:graphic>
+                <wp14:sizeRelV relativeFrom="margin">
+                  <wp14:pctHeight>0</wp14:pctHeight>
+                </wp14:sizeRelV>
+              </wp:anchor>
+            </w:drawing>
+          </mc:Choice>
+          <mc:Fallback>
+            <w:pict>
+              <v:rect w14:anchorId="7F783889" id="Rectangle 129" o:spid="_x0000_s1035" style="position:absolute;margin-left:6pt;margin-top:189.75pt;width:126pt;height:42pt;z-index:251685888;visibility:visible;mso-wrap-style:square;mso-height-percent:0;mso-wrap-distance-left:9pt;mso-wrap-distance-top:0;mso-wrap-distance-right:9pt;mso-wrap-distance-bottom:0;mso-position-horizontal:absolute;mso-position-horizontal-relative:text;mso-position-vertical:absolute;mso-position-vertical-relative:text;mso-height-percent:0;mso-height-relative:margin;v-text-anchor:middle" o:gfxdata="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" fillcolor="white [3201]" strokecolor="#70ad47 [3209]" strokeweight="1pt">
+                <v:textbox>
+                  <w:txbxContent>
+                    <w:p>
+                      <w:pPr>
+                        <w:jc w:val="center"/>
+                      </w:pPr>
+                      <w:proofErr w:type="spellStart"/>
+                      <w:r>
+                        <w:t>Utils</w:t>
+                      </w:r>
+                      <w:proofErr w:type="spellEnd"/>
+                    </w:p>
+                  </w:txbxContent>
+                </v:textbox>
+              </v:rect>
+            </w:pict>
+          </mc:Fallback>
+        </mc:AlternateContent>
+      </w:r>
+      <w:r>
+        <w:rPr>
+          <w:noProof/>
+          <w:lang w:eastAsia="en-IE"/>
+        </w:rPr>
+        <mc:AlternateContent>
+          <mc:Choice Requires="wps">
+            <w:drawing>
+              <wp:anchor distT="0" distB="0" distL="114300" distR="114300" simplePos="0" relativeHeight="251683840" behindDoc="0" locked="0" layoutInCell="1" allowOverlap="1" wp14:anchorId="0C7A03FD" wp14:editId="3FF7AA45">
+                <wp:simplePos x="0" y="0"/>
+                <wp:positionH relativeFrom="column">
+                  <wp:posOffset>76200</wp:posOffset>
+                </wp:positionH>
+                <wp:positionV relativeFrom="paragraph">
+                  <wp:posOffset>3245485</wp:posOffset>
+                </wp:positionV>
+                <wp:extent cx="1600200" cy="533400"/>
+                <wp:effectExtent l="0" t="0" r="19050" b="19050"/>
+                <wp:wrapNone/>
+                <wp:docPr id="128" name="Rectangle 128"/>
+                <wp:cNvGraphicFramePr/>
+                <a:graphic xmlns:a="http://schemas.openxmlformats.org/drawingml/2006/main">
+                  <a:graphicData uri="http://schemas.microsoft.com/office/word/2010/wordprocessingShape">
+                    <wps:wsp>
+                      <wps:cNvSpPr/>
+                      <wps:spPr>
+                        <a:xfrm>
+                          <a:off x="0" y="0"/>
+                          <a:ext cx="1600200" cy="533400"/>
+                        </a:xfrm>
+                        <a:prstGeom prst="rect">
+                          <a:avLst/>
+                        </a:prstGeom>
+                      </wps:spPr>
+                      <wps:style>
+                        <a:lnRef idx="2">
+                          <a:schemeClr val="accent6"/>
+                        </a:lnRef>
+                        <a:fillRef idx="1">
+                          <a:schemeClr val="lt1"/>
+                        </a:fillRef>
+                        <a:effectRef idx="0">
+                          <a:schemeClr val="accent6"/>
+                        </a:effectRef>
+                        <a:fontRef idx="minor">
+                          <a:schemeClr val="dk1"/>
+                        </a:fontRef>
+                      </wps:style>
+                      <wps:txbx>
+                        <w:txbxContent>
+                          <w:p>
+                            <w:pPr>
+                              <w:jc w:val="center"/>
+                            </w:pPr>
+                            <w:proofErr w:type="spellStart"/>
+                            <w:r>
+                              <w:t>ChatterBot</w:t>
+                            </w:r>
+                            <w:r>
+                              <w:t>Session</w:t>
+                            </w:r>
+                            <w:proofErr w:type="spellEnd"/>
+                          </w:p>
+                        </w:txbxContent>
+                      </wps:txbx>
+                      <wps:bodyPr rot="0" spcFirstLastPara="0" vertOverflow="overflow" horzOverflow="overflow" vert="horz" wrap="square" lIns="91440" tIns="45720" rIns="91440" bIns="45720" numCol="1" spcCol="0" rtlCol="0" fromWordArt="0" anchor="ctr" anchorCtr="0" forceAA="0" compatLnSpc="1">
+                        <a:prstTxWarp prst="textNoShape">
+                          <a:avLst/>
+                        </a:prstTxWarp>
+                        <a:noAutofit/>
+                      </wps:bodyPr>
+                    </wps:wsp>
+                  </a:graphicData>
+                </a:graphic>
+                <wp14:sizeRelV relativeFrom="margin">
+                  <wp14:pctHeight>0</wp14:pctHeight>
+                </wp14:sizeRelV>
+              </wp:anchor>
+            </w:drawing>
+          </mc:Choice>
+          <mc:Fallback>
+            <w:pict>
+              <v:rect w14:anchorId="0C7A03FD" id="Rectangle 128" o:spid="_x0000_s1036" style="position:absolute;margin-left:6pt;margin-top:255.55pt;width:126pt;height:42pt;z-index:251683840;visibility:visible;mso-wrap-style:square;mso-height-percent:0;mso-wrap-distance-left:9pt;mso-wrap-distance-top:0;mso-wrap-distance-right:9pt;mso-wrap-distance-bottom:0;mso-position-horizontal:absolute;mso-position-horizontal-relative:text;mso-position-vertical:absolute;mso-position-vertical-relative:text;mso-height-percent:0;mso-height-relative:margin;v-text-anchor:middle" o:gfxdata="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" fillcolor="white [3201]" strokecolor="#70ad47 [3209]" strokeweight="1pt">
+                <v:textbox>
+                  <w:txbxContent>
+                    <w:p>
+                      <w:pPr>
+                        <w:jc w:val="center"/>
+                      </w:pPr>
+                      <w:proofErr w:type="spellStart"/>
+                      <w:r>
+                        <w:t>ChatterBot</w:t>
+                      </w:r>
+                      <w:r>
+                        <w:t>Session</w:t>
+                      </w:r>
+                      <w:proofErr w:type="spellEnd"/>
+                    </w:p>
+                  </w:txbxContent>
+                </v:textbox>
+              </v:rect>
+            </w:pict>
+          </mc:Fallback>
+        </mc:AlternateContent>
+      </w:r>
+      <w:r>
+        <w:rPr>
+          <w:noProof/>
+          <w:lang w:eastAsia="en-IE"/>
+        </w:rPr>
+        <mc:AlternateContent>
+          <mc:Choice Requires="wps">
+            <w:drawing>
+              <wp:anchor distT="0" distB="0" distL="114300" distR="114300" simplePos="0" relativeHeight="251676672" behindDoc="0" locked="0" layoutInCell="1" allowOverlap="1" wp14:anchorId="1B4BFD19" wp14:editId="4D396E5D">
+                <wp:simplePos x="0" y="0"/>
+                <wp:positionH relativeFrom="column">
+                  <wp:posOffset>6086475</wp:posOffset>
+                </wp:positionH>
+                <wp:positionV relativeFrom="paragraph">
+                  <wp:posOffset>1275080</wp:posOffset>
+                </wp:positionV>
+                <wp:extent cx="1600200" cy="533400"/>
+                <wp:effectExtent l="0" t="0" r="19050" b="19050"/>
+                <wp:wrapNone/>
+                <wp:docPr id="12" name="Rectangle 12"/>
+                <wp:cNvGraphicFramePr/>
+                <a:graphic xmlns:a="http://schemas.openxmlformats.org/drawingml/2006/main">
+                  <a:graphicData uri="http://schemas.microsoft.com/office/word/2010/wordprocessingShape">
+                    <wps:wsp>
+                      <wps:cNvSpPr/>
+                      <wps:spPr>
+                        <a:xfrm>
+                          <a:off x="0" y="0"/>
+                          <a:ext cx="1600200" cy="533400"/>
+                        </a:xfrm>
+                        <a:prstGeom prst="rect">
+                          <a:avLst/>
+                        </a:prstGeom>
+                      </wps:spPr>
+                      <wps:style>
+                        <a:lnRef idx="2">
+                          <a:schemeClr val="accent6"/>
+                        </a:lnRef>
+                        <a:fillRef idx="1">
+                          <a:schemeClr val="lt1"/>
+                        </a:fillRef>
+                        <a:effectRef idx="0">
+                          <a:schemeClr val="accent6"/>
+                        </a:effectRef>
+                        <a:fontRef idx="minor">
+                          <a:schemeClr val="dk1"/>
+                        </a:fontRef>
+                      </wps:style>
+                      <wps:txbx>
+                        <w:txbxContent>
+                          <w:p>
+                            <w:pPr>
+                              <w:jc w:val="center"/>
+                            </w:pPr>
+                            <w:r>
+                              <w:t>User</w:t>
+                            </w:r>
+                          </w:p>
+                        </w:txbxContent>
+                      </wps:txbx>
+                      <wps:bodyPr rot="0" spcFirstLastPara="0" vertOverflow="overflow" horzOverflow="overflow" vert="horz" wrap="square" lIns="91440" tIns="45720" rIns="91440" bIns="45720" numCol="1" spcCol="0" rtlCol="0" fromWordArt="0" anchor="ctr" anchorCtr="0" forceAA="0" compatLnSpc="1">
+                        <a:prstTxWarp prst="textNoShape">
+                          <a:avLst/>
+                        </a:prstTxWarp>
+                        <a:noAutofit/>
+                      </wps:bodyPr>
+                    </wps:wsp>
+                  </a:graphicData>
+                </a:graphic>
+                <wp14:sizeRelV relativeFrom="margin">
+                  <wp14:pctHeight>0</wp14:pctHeight>
+                </wp14:sizeRelV>
+              </wp:anchor>
+            </w:drawing>
+          </mc:Choice>
+          <mc:Fallback>
+            <w:pict>
+              <v:rect w14:anchorId="1B4BFD19" id="Rectangle 12" o:spid="_x0000_s1037" style="position:absolute;margin-left:479.25pt;margin-top:100.4pt;width:126pt;height:42pt;z-index:251676672;visibility:visible;mso-wrap-style:square;mso-height-percent:0;mso-wrap-distance-left:9pt;mso-wrap-distance-top:0;mso-wrap-distance-right:9pt;mso-wrap-distance-bottom:0;mso-position-horizontal:absolute;mso-position-horizontal-relative:text;mso-position-vertical:absolute;mso-position-vertical-relative:text;mso-height-percent:0;mso-height-relative:margin;v-text-anchor:middle" o:gfxdata="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" fillcolor="white [3201]" strokecolor="#70ad47 [3209]" strokeweight="1pt">
+                <v:textbox>
+                  <w:txbxContent>
+                    <w:p>
+                      <w:pPr>
+                        <w:jc w:val="center"/>
+                      </w:pPr>
+                      <w:r>
+                        <w:t>User</w:t>
+                      </w:r>
+                    </w:p>
+                  </w:txbxContent>
+                </v:textbox>
+              </v:rect>
+            </w:pict>
+          </mc:Fallback>
+        </mc:AlternateContent>
+      </w:r>
+      <w:r>
+        <w:rPr>
+          <w:noProof/>
+          <w:lang w:eastAsia="en-IE"/>
+        </w:rPr>
+        <mc:AlternateContent>
+          <mc:Choice Requires="wps">
+            <w:drawing>
+              <wp:anchor distT="0" distB="0" distL="114300" distR="114300" simplePos="0" relativeHeight="251670528" behindDoc="0" locked="0" layoutInCell="1" allowOverlap="1" wp14:anchorId="2F4BCE29" wp14:editId="0A30D5B6">
+                <wp:simplePos x="0" y="0"/>
+                <wp:positionH relativeFrom="column">
+                  <wp:posOffset>6086475</wp:posOffset>
+                </wp:positionH>
+                <wp:positionV relativeFrom="paragraph">
+                  <wp:posOffset>503555</wp:posOffset>
+                </wp:positionV>
+                <wp:extent cx="1600200" cy="533400"/>
+                <wp:effectExtent l="0" t="0" r="19050" b="19050"/>
+                <wp:wrapNone/>
+                <wp:docPr id="7" name="Rectangle 7"/>
+                <wp:cNvGraphicFramePr/>
+                <a:graphic xmlns:a="http://schemas.openxmlformats.org/drawingml/2006/main">
+                  <a:graphicData uri="http://schemas.microsoft.com/office/word/2010/wordprocessingShape">
+                    <wps:wsp>
+                      <wps:cNvSpPr/>
+                      <wps:spPr>
+                        <a:xfrm>
+                          <a:off x="0" y="0"/>
+                          <a:ext cx="1600200" cy="533400"/>
+                        </a:xfrm>
+                        <a:prstGeom prst="rect">
+                          <a:avLst/>
+                        </a:prstGeom>
+                      </wps:spPr>
+                      <wps:style>
+                        <a:lnRef idx="2">
+                          <a:schemeClr val="accent6"/>
+                        </a:lnRef>
+                        <a:fillRef idx="1">
+                          <a:schemeClr val="lt1"/>
+                        </a:fillRef>
+                        <a:effectRef idx="0">
+                          <a:schemeClr val="accent6"/>
+                        </a:effectRef>
+                        <a:fontRef idx="minor">
+                          <a:schemeClr val="dk1"/>
+                        </a:fontRef>
+                      </wps:style>
+                      <wps:txbx>
+                        <w:txbxContent>
+                          <w:p>
+                            <w:pPr>
+                              <w:jc w:val="center"/>
+                            </w:pPr>
+                            <w:proofErr w:type="spellStart"/>
+                            <w:r>
+                              <w:t>GUICreation</w:t>
+                            </w:r>
+                            <w:proofErr w:type="spellEnd"/>
+                          </w:p>
+                        </w:txbxContent>
+                      </wps:txbx>
+                      <wps:bodyPr rot="0" spcFirstLastPara="0" vertOverflow="overflow" horzOverflow="overflow" vert="horz" wrap="square" lIns="91440" tIns="45720" rIns="91440" bIns="45720" numCol="1" spcCol="0" rtlCol="0" fromWordArt="0" anchor="ctr" anchorCtr="0" forceAA="0" compatLnSpc="1">
+                        <a:prstTxWarp prst="textNoShape">
+                          <a:avLst/>
+                        </a:prstTxWarp>
+                        <a:noAutofit/>
+                      </wps:bodyPr>
+                    </wps:wsp>
+                  </a:graphicData>
+                </a:graphic>
+                <wp14:sizeRelV relativeFrom="margin">
+                  <wp14:pctHeight>0</wp14:pctHeight>
+                </wp14:sizeRelV>
+              </wp:anchor>
+            </w:drawing>
+          </mc:Choice>
+          <mc:Fallback>
+            <w:pict>
+              <v:rect w14:anchorId="2F4BCE29" id="Rectangle 7" o:spid="_x0000_s1038" style="position:absolute;margin-left:479.25pt;margin-top:39.65pt;width:126pt;height:42pt;z-index:251670528;visibility:visible;mso-wrap-style:square;mso-height-percent:0;mso-wrap-distance-left:9pt;mso-wrap-distance-top:0;mso-wrap-distance-right:9pt;mso-wrap-distance-bottom:0;mso-position-horizontal:absolute;mso-position-horizontal-relative:text;mso-position-vertical:absolute;mso-position-vertical-relative:text;mso-height-percent:0;mso-height-relative:margin;v-text-anchor:middle" o:gfxdata="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" fillcolor="white [3201]" strokecolor="#70ad47 [3209]" strokeweight="1pt">
+                <v:textbox>
+                  <w:txbxContent>
+                    <w:p>
+                      <w:pPr>
+                        <w:jc w:val="center"/>
+                      </w:pPr>
+                      <w:proofErr w:type="spellStart"/>
+                      <w:r>
+                        <w:t>GUICreation</w:t>
+                      </w:r>
+                      <w:proofErr w:type="spellEnd"/>
+                    </w:p>
+                  </w:txbxContent>
+                </v:textbox>
+              </v:rect>
+            </w:pict>
+          </mc:Fallback>
+        </mc:AlternateContent>
+      </w:r>
+      <w:r>
+        <w:rPr>
+          <w:noProof/>
+          <w:lang w:eastAsia="en-IE"/>
+        </w:rPr>
+        <mc:AlternateContent>
+          <mc:Choice Requires="wps">
+            <w:drawing>
+              <wp:anchor distT="0" distB="0" distL="114300" distR="114300" simplePos="0" relativeHeight="251679744" behindDoc="0" locked="0" layoutInCell="1" allowOverlap="1" wp14:anchorId="0E83604A" wp14:editId="6111C10F">
+                <wp:simplePos x="0" y="0"/>
+                <wp:positionH relativeFrom="margin">
+                  <wp:posOffset>6089015</wp:posOffset>
+                </wp:positionH>
+                <wp:positionV relativeFrom="paragraph">
+                  <wp:posOffset>2065655</wp:posOffset>
+                </wp:positionV>
+                <wp:extent cx="1600200" cy="533400"/>
+                <wp:effectExtent l="0" t="0" r="19050" b="19050"/>
+                <wp:wrapNone/>
+                <wp:docPr id="14" name="Rectangle 14"/>
+                <wp:cNvGraphicFramePr/>
+                <a:graphic xmlns:a="http://schemas.openxmlformats.org/drawingml/2006/main">
+                  <a:graphicData uri="http://schemas.microsoft.com/office/word/2010/wordprocessingShape">
+                    <wps:wsp>
+                      <wps:cNvSpPr/>
+                      <wps:spPr>
+                        <a:xfrm>
+                          <a:off x="0" y="0"/>
+                          <a:ext cx="1600200" cy="533400"/>
+                        </a:xfrm>
+                        <a:prstGeom prst="rect">
+                          <a:avLst/>
+                        </a:prstGeom>
+                      </wps:spPr>
+                      <wps:style>
+                        <a:lnRef idx="2">
+                          <a:schemeClr val="accent6"/>
+                        </a:lnRef>
+                        <a:fillRef idx="1">
+                          <a:schemeClr val="lt1"/>
+                        </a:fillRef>
+                        <a:effectRef idx="0">
+                          <a:schemeClr val="accent6"/>
+                        </a:effectRef>
+                        <a:fontRef idx="minor">
+                          <a:schemeClr val="dk1"/>
+                        </a:fontRef>
+                      </wps:style>
+                      <wps:txbx>
+                        <w:txbxContent>
+                          <w:p>
+                            <w:pPr>
+                              <w:jc w:val="center"/>
+                            </w:pPr>
+                            <w:proofErr w:type="spellStart"/>
+                            <w:r>
+                              <w:t>RegistrationScreen</w:t>
+                            </w:r>
+                            <w:proofErr w:type="spellEnd"/>
+                          </w:p>
+                        </w:txbxContent>
+                      </wps:txbx>
+                      <wps:bodyPr rot="0" spcFirstLastPara="0" vertOverflow="overflow" horzOverflow="overflow" vert="horz" wrap="square" lIns="91440" tIns="45720" rIns="91440" bIns="45720" numCol="1" spcCol="0" rtlCol="0" fromWordArt="0" anchor="ctr" anchorCtr="0" forceAA="0" compatLnSpc="1">
+                        <a:prstTxWarp prst="textNoShape">
+                          <a:avLst/>
+                        </a:prstTxWarp>
+                        <a:noAutofit/>
+                      </wps:bodyPr>
+                    </wps:wsp>
+                  </a:graphicData>
+                </a:graphic>
+                <wp14:sizeRelV relativeFrom="margin">
+                  <wp14:pctHeight>0</wp14:pctHeight>
+                </wp14:sizeRelV>
+              </wp:anchor>
+            </w:drawing>
+          </mc:Choice>
+          <mc:Fallback>
+            <w:pict>
+              <v:rect w14:anchorId="0E83604A" id="Rectangle 14" o:spid="_x0000_s1039" style="position:absolute;margin-left:479.45pt;margin-top:162.65pt;width:126pt;height:42pt;z-index:251679744;visibility:visible;mso-wrap-style:square;mso-height-percent:0;mso-wrap-distance-left:9pt;mso-wrap-distance-top:0;mso-wrap-distance-right:9pt;mso-wrap-distance-bottom:0;mso-position-horizontal:absolute;mso-position-horizontal-relative:margin;mso-position-vertical:absolute;mso-position-vertical-relative:text;mso-height-percent:0;mso-height-relative:margin;v-text-anchor:middle" o:gfxdata="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" fillcolor="white [3201]" strokecolor="#70ad47 [3209]" strokeweight="1pt">
+                <v:textbox>
+                  <w:txbxContent>
+                    <w:p>
+                      <w:pPr>
+                        <w:jc w:val="center"/>
+                      </w:pPr>
+                      <w:proofErr w:type="spellStart"/>
+                      <w:r>
+                        <w:t>RegistrationScreen</w:t>
+                      </w:r>
+                      <w:proofErr w:type="spellEnd"/>
+                    </w:p>
+                  </w:txbxContent>
+                </v:textbox>
+                <w10:wrap anchorx="margin"/>
+              </v:rect>
+            </w:pict>
+          </mc:Fallback>
+        </mc:AlternateContent>
+      </w:r>
+      <w:r>
+        <w:br w:type="page"/>
+      </w:r>
+    </w:p>
+    <w:p>
+      <w:pPr>
+        <w:pStyle w:val="Heading1"/>
+        <w:ind w:right="-784"/>
+        <w:sectPr>
+          <w:pgSz w:w="16838" w:h="11906" w:orient="landscape"/>
+          <w:pgMar w:top="1440" w:right="1440" w:bottom="0" w:left="1440" w:header="709" w:footer="709" w:gutter="0"/>
+          <w:pgNumType w:start="0"/>
+          <w:cols w:space="708"/>
+          <w:titlePg/>
+          <w:docGrid w:linePitch="360"/>
+        </w:sectPr>
+      </w:pPr>
+      <w:bookmarkStart w:id="0" w:name="_GoBack"/>
+      <w:bookmarkEnd w:id="0"/>
+    </w:p>
+    <w:p>
+      <w:pPr>
+        <w:pStyle w:val="Heading1"/>
+        <w:ind w:right="-784"/>
+      </w:pPr>
+      <w:r>
+        <w:lastRenderedPageBreak/>
+        <w:t>Javadoc (Screenshots)</w:t>
+      </w:r>
+      <w:r>
+        <w:tab/>
+      </w:r>
+    </w:p>
+    <w:p>
+      <w:r>
+        <w:rPr>
+          <w:noProof/>
+          <w:lang w:eastAsia="en-IE"/>
+        </w:rPr>
+        <w:drawing>
+          <wp:inline distT="0" distB="0" distL="0" distR="0" wp14:anchorId="12B58A56" wp14:editId="5988B352">
+            <wp:extent cx="6751320" cy="5259705"/>
+            <wp:effectExtent l="0" t="0" r="0" b="0"/>
+            <wp:docPr id="6" name="Picture 6"/>
+            <wp:cNvGraphicFramePr>
+              <a:graphicFrameLocks xmlns:a="http://schemas.openxmlformats.org/drawingml/2006/main" noChangeAspect="1"/>
+            </wp:cNvGraphicFramePr>
+            <a:graphic xmlns:a="http://schemas.openxmlformats.org/drawingml/2006/main">
+              <a:graphicData uri="http://schemas.openxmlformats.org/drawingml/2006/picture">
+                <pic:pic xmlns:pic="http://schemas.openxmlformats.org/drawingml/2006/picture">
+                  <pic:nvPicPr>
+                    <pic:cNvPr id="6" name="Screen Shot 2014-12-08 at 19.15.16.png"/>
+                    <pic:cNvPicPr/>
+                  </pic:nvPicPr>
+                  <pic:blipFill>
+                    <a:blip r:embed="rId11">
+                      <a:extLst>
+                        <a:ext uri="{28A0092B-C50C-407E-A947-70E740481C1C}">
+                          <a14:useLocalDpi xmlns:a14="http://schemas.microsoft.com/office/drawing/2010/main" val="0"/>
+                        </a:ext>
+                      </a:extLst>
+                    </a:blip>
+                    <a:stretch>
+                      <a:fillRect/>
+                    </a:stretch>
+                  </pic:blipFill>
+                  <pic:spPr>
+                    <a:xfrm>
+                      <a:off x="0" y="0"/>
+                      <a:ext cx="6751320" cy="5259705"/>
+                    </a:xfrm>
+                    <a:prstGeom prst="rect">
+                      <a:avLst/>
+                    </a:prstGeom>
+                  </pic:spPr>
+                </pic:pic>
+              </a:graphicData>
+            </a:graphic>
+          </wp:inline>
+        </w:drawing>
+      </w:r>
+      <w:r>
+        <w:br w:type="page"/>
+      </w:r>
+    </w:p>
+    <w:p>
+      <w:pPr>
+        <w:tabs>
+          <w:tab w:val="left" w:pos="1260"/>
+        </w:tabs>
+      </w:pPr>
+      <w:r>
+        <w:rPr>
+          <w:noProof/>
+          <w:lang w:eastAsia="en-IE"/>
+        </w:rPr>
+        <w:lastRenderedPageBreak/>
+        <w:drawing>
+          <wp:inline distT="0" distB="0" distL="0" distR="0" wp14:anchorId="557BB2C9" wp14:editId="0586BD3D">
+            <wp:extent cx="6751320" cy="4032250"/>
+            <wp:effectExtent l="0" t="0" r="0" b="6350"/>
+            <wp:docPr id="9" name="Picture 9"/>
+            <wp:cNvGraphicFramePr>
+              <a:graphicFrameLocks xmlns:a="http://schemas.openxmlformats.org/drawingml/2006/main" noChangeAspect="1"/>
+            </wp:cNvGraphicFramePr>
+            <a:graphic xmlns:a="http://schemas.openxmlformats.org/drawingml/2006/main">
+              <a:graphicData uri="http://schemas.openxmlformats.org/drawingml/2006/picture">
+                <pic:pic xmlns:pic="http://schemas.openxmlformats.org/drawingml/2006/picture">
+                  <pic:nvPicPr>
+                    <pic:cNvPr id="9" name="Screen Shot 2014-12-08 at 19.15.41.png"/>
+                    <pic:cNvPicPr/>
+                  </pic:nvPicPr>
+                  <pic:blipFill>
+                    <a:blip r:embed="rId12">
+                      <a:extLst>
+                        <a:ext uri="{28A0092B-C50C-407E-A947-70E740481C1C}">
+                          <a14:useLocalDpi xmlns:a14="http://schemas.microsoft.com/office/drawing/2010/main" val="0"/>
+                        </a:ext>
+                      </a:extLst>
+                    </a:blip>
+                    <a:stretch>
+                      <a:fillRect/>
+                    </a:stretch>
+                  </pic:blipFill>
+                  <pic:spPr>
+                    <a:xfrm>
+                      <a:off x="0" y="0"/>
+                      <a:ext cx="6751320" cy="4032250"/>
+                    </a:xfrm>
+                    <a:prstGeom prst="rect">
+                      <a:avLst/>
+                    </a:prstGeom>
+                  </pic:spPr>
+                </pic:pic>
+              </a:graphicData>
+            </a:graphic>
+          </wp:inline>
+        </w:drawing>
+      </w:r>
+    </w:p>
+    <w:p/>
+    <w:p/>
+    <w:p/>
+    <w:p>
+      <w:r>
+        <w:rPr>
+          <w:noProof/>
+          <w:lang w:eastAsia="en-IE"/>
+        </w:rPr>
+        <w:lastRenderedPageBreak/>
+        <w:drawing>
+          <wp:inline distT="0" distB="0" distL="0" distR="0">
+            <wp:extent cx="6751320" cy="5384800"/>
+            <wp:effectExtent l="0" t="0" r="0" b="6350"/>
+            <wp:docPr id="10" name="Picture 10"/>
+            <wp:cNvGraphicFramePr>
+              <a:graphicFrameLocks xmlns:a="http://schemas.openxmlformats.org/drawingml/2006/main" noChangeAspect="1"/>
+            </wp:cNvGraphicFramePr>
+            <a:graphic xmlns:a="http://schemas.openxmlformats.org/drawingml/2006/main">
+              <a:graphicData uri="http://schemas.openxmlformats.org/drawingml/2006/picture">
+                <pic:pic xmlns:pic="http://schemas.openxmlformats.org/drawingml/2006/picture">
+                  <pic:nvPicPr>
+                    <pic:cNvPr id="10" name="Screen Shot 2014-12-08 at 19.16.03.png"/>
+                    <pic:cNvPicPr/>
+                  </pic:nvPicPr>
+                  <pic:blipFill>
+                    <a:blip r:embed="rId13">
+                      <a:extLst>
+                        <a:ext uri="{28A0092B-C50C-407E-A947-70E740481C1C}">
+                          <a14:useLocalDpi xmlns:a14="http://schemas.microsoft.com/office/drawing/2010/main" val="0"/>
+                        </a:ext>
+                      </a:extLst>
+                    </a:blip>
+                    <a:stretch>
+                      <a:fillRect/>
+                    </a:stretch>
+                  </pic:blipFill>
+                  <pic:spPr>
+                    <a:xfrm>
+                      <a:off x="0" y="0"/>
+                      <a:ext cx="6751320" cy="5384800"/>
+                    </a:xfrm>
+                    <a:prstGeom prst="rect">
+                      <a:avLst/>
+                    </a:prstGeom>
+                  </pic:spPr>
+                </pic:pic>
+              </a:graphicData>
+            </a:graphic>
+          </wp:inline>
+        </w:drawing>
+      </w:r>
+    </w:p>
+    <w:p>
+      <w:pPr>
+        <w:tabs>
+          <w:tab w:val="left" w:pos="2385"/>
+        </w:tabs>
+      </w:pPr>
+      <w:r>
+        <w:lastRenderedPageBreak/>
+        <w:tab/>
+      </w:r>
+      <w:r>
+        <w:rPr>
+          <w:noProof/>
+          <w:lang w:eastAsia="en-IE"/>
+        </w:rPr>
+        <w:drawing>
+          <wp:inline distT="0" distB="0" distL="0" distR="0">
+            <wp:extent cx="6751320" cy="4389755"/>
+            <wp:effectExtent l="0" t="0" r="0" b="0"/>
+            <wp:docPr id="16" name="Picture 16"/>
+            <wp:cNvGraphicFramePr>
+              <a:graphicFrameLocks xmlns:a="http://schemas.openxmlformats.org/drawingml/2006/main" noChangeAspect="1"/>
+            </wp:cNvGraphicFramePr>
+            <a:graphic xmlns:a="http://schemas.openxmlformats.org/drawingml/2006/main">
+              <a:graphicData uri="http://schemas.openxmlformats.org/drawingml/2006/picture">
+                <pic:pic xmlns:pic="http://schemas.openxmlformats.org/drawingml/2006/picture">
+                  <pic:nvPicPr>
+                    <pic:cNvPr id="16" name="Screen Shot 2014-12-08 at 19.16.17.png"/>
+                    <pic:cNvPicPr/>
+                  </pic:nvPicPr>
+                  <pic:blipFill>
+                    <a:blip r:embed="rId14">
+                      <a:extLst>
+                        <a:ext uri="{28A0092B-C50C-407E-A947-70E740481C1C}">
+                          <a14:useLocalDpi xmlns:a14="http://schemas.microsoft.com/office/drawing/2010/main" val="0"/>
+                        </a:ext>
+                      </a:extLst>
+                    </a:blip>
+                    <a:stretch>
+                      <a:fillRect/>
+                    </a:stretch>
+                  </pic:blipFill>
+                  <pic:spPr>
+                    <a:xfrm>
+                      <a:off x="0" y="0"/>
+                      <a:ext cx="6751320" cy="4389755"/>
+                    </a:xfrm>
+                    <a:prstGeom prst="rect">
+                      <a:avLst/>
+                    </a:prstGeom>
+                  </pic:spPr>
+                </pic:pic>
+              </a:graphicData>
+            </a:graphic>
+          </wp:inline>
+        </w:drawing>
+      </w:r>
+    </w:p>
+    <w:p/>
+    <w:p/>
+    <w:p/>
+    <w:p/>
+    <w:p>
+      <w:r>
+        <w:br w:type="page"/>
+      </w:r>
+    </w:p>
+    <w:p>
+      <w:pPr>
+        <w:pStyle w:val="Heading1"/>
+        <w:ind w:right="-784"/>
+      </w:pPr>
+      <w:r>
+        <w:lastRenderedPageBreak/>
+        <w:t>Source Code</w:t>
+      </w:r>
+    </w:p>
+    <w:p/>
     <w:sectPr>
-      <w:pgSz w:w="16838" w:h="11906" w:orient="landscape"/>
-      <w:pgMar w:top="1440" w:right="1440" w:bottom="0" w:left="1440" w:header="709" w:footer="709" w:gutter="0"/>
+      <w:pgSz w:w="16838" w:h="11906" w:orient="landscape" w:code="9"/>
+      <w:pgMar w:top="709" w:right="1440" w:bottom="567" w:left="1440" w:header="709" w:footer="709" w:gutter="0"/>
       <w:pgNumType w:start="0"/>
       <w:cols w:space="708"/>
       <w:titlePg/>
